--- a/17291 김학진.docx
+++ b/17291 김학진.docx
@@ -1,12 +1,11 @@
 
 <file path=word/document.xml><?xml version="1.0" encoding="utf-8"?>
-<w:document xmlns:ve="http://schemas.openxmlformats.org/markup-compatibility/2006" xmlns:o="urn:schemas-microsoft-com:office:office" xmlns:r="http://schemas.openxmlformats.org/officeDocument/2006/relationships" xmlns:m="http://schemas.openxmlformats.org/officeDocument/2006/math" xmlns:v="urn:schemas-microsoft-com:vml" xmlns:wp="http://schemas.openxmlformats.org/drawingml/2006/wordprocessingDrawing" xmlns:w10="urn:schemas-microsoft-com:office:word" xmlns:w="http://schemas.openxmlformats.org/wordprocessingml/2006/main" xmlns:wne="http://schemas.microsoft.com/office/word/2006/wordml">
+<w:document xmlns:wpc="http://schemas.microsoft.com/office/word/2010/wordprocessingCanvas" xmlns:cx="http://schemas.microsoft.com/office/drawing/2014/chartex" xmlns:cx1="http://schemas.microsoft.com/office/drawing/2015/9/8/chartex" xmlns:cx2="http://schemas.microsoft.com/office/drawing/2015/10/21/chartex" xmlns:cx3="http://schemas.microsoft.com/office/drawing/2016/5/9/chartex" xmlns:cx4="http://schemas.microsoft.com/office/drawing/2016/5/10/chartex" xmlns:cx5="http://schemas.microsoft.com/office/drawing/2016/5/11/chartex" xmlns:cx6="http://schemas.microsoft.com/office/drawing/2016/5/12/chartex" xmlns:cx7="http://schemas.microsoft.com/office/drawing/2016/5/13/chartex" xmlns:cx8="http://schemas.microsoft.com/office/drawing/2016/5/14/chartex" xmlns:mc="http://schemas.openxmlformats.org/markup-compatibility/2006" xmlns:aink="http://schemas.microsoft.com/office/drawing/2016/ink" xmlns:am3d="http://schemas.microsoft.com/office/drawing/2017/model3d" xmlns:o="urn:schemas-microsoft-com:office:office" xmlns:oel="http://schemas.microsoft.com/office/2019/extlst" xmlns:r="http://schemas.openxmlformats.org/officeDocument/2006/relationships" xmlns:m="http://schemas.openxmlformats.org/officeDocument/2006/math" xmlns:v="urn:schemas-microsoft-com:vml" xmlns:wp14="http://schemas.microsoft.com/office/word/2010/wordprocessingDrawing" xmlns:wp="http://schemas.openxmlformats.org/drawingml/2006/wordprocessingDrawing" xmlns:w10="urn:schemas-microsoft-com:office:word" xmlns:w="http://schemas.openxmlformats.org/wordprocessingml/2006/main" xmlns:w14="http://schemas.microsoft.com/office/word/2010/wordml" xmlns:w15="http://schemas.microsoft.com/office/word/2012/wordml" xmlns:w16cex="http://schemas.microsoft.com/office/word/2018/wordml/cex" xmlns:w16cid="http://schemas.microsoft.com/office/word/2016/wordml/cid" xmlns:w16="http://schemas.microsoft.com/office/word/2018/wordml" xmlns:w16sdtdh="http://schemas.microsoft.com/office/word/2020/wordml/sdtdatahash" xmlns:w16se="http://schemas.microsoft.com/office/word/2015/wordml/symex" xmlns:wpg="http://schemas.microsoft.com/office/word/2010/wordprocessingGroup" xmlns:wpi="http://schemas.microsoft.com/office/word/2010/wordprocessingInk" xmlns:wne="http://schemas.microsoft.com/office/word/2006/wordml" xmlns:wps="http://schemas.microsoft.com/office/word/2010/wordprocessingShape" mc:Ignorable="w14 w15 w16se w16cid w16 w16cex w16sdtdh wp14">
   <w:body>
     <w:p>
       <w:pPr>
         <w:jc w:val="center"/>
         <w:rPr>
-          <w:rFonts w:hint="eastAsia"/>
           <w:b/>
           <w:sz w:val="36"/>
         </w:rPr>
@@ -24,7 +23,6 @@
       <w:pPr>
         <w:jc w:val="center"/>
         <w:rPr>
-          <w:rFonts w:hint="eastAsia"/>
           <w:b/>
           <w:sz w:val="36"/>
         </w:rPr>
@@ -34,7 +32,6 @@
       <w:pPr>
         <w:jc w:val="right"/>
         <w:rPr>
-          <w:rFonts w:hint="eastAsia"/>
           <w:sz w:val="22"/>
         </w:rPr>
       </w:pPr>
@@ -50,7 +47,6 @@
       <w:pPr>
         <w:jc w:val="right"/>
         <w:rPr>
-          <w:rFonts w:hint="eastAsia"/>
           <w:sz w:val="22"/>
         </w:rPr>
       </w:pPr>
@@ -59,39 +55,123 @@
       <w:pPr>
         <w:jc w:val="left"/>
         <w:rPr>
-          <w:rFonts w:hint="eastAsia"/>
-          <w:sz w:val="22"/>
-        </w:rPr>
-      </w:pPr>
-      <w:r>
-        <w:rPr>
-          <w:rFonts w:hint="eastAsia"/>
-          <w:sz w:val="22"/>
-        </w:rPr>
-        <w:t xml:space="preserve">현 시대를 아우러 (前) (現) IT 기업들의 이전부터 추구하고 개발하고 Co-Void 19 영향으로 인한 기업들의 재택 근무 세계적으로 많은 직원이 원격으로 업무를하고 고용주의 </w:t>
+          <w:sz w:val="22"/>
+        </w:rPr>
+      </w:pPr>
+      <w:r>
+        <w:rPr>
+          <w:rFonts w:hint="eastAsia"/>
+          <w:sz w:val="22"/>
+        </w:rPr>
+        <w:t>현 시대를 아우러 (前) (現) IT 기업들의 이전부터 추구하고 개발</w:t>
+      </w:r>
+      <w:r>
+        <w:rPr>
+          <w:rFonts w:hint="eastAsia"/>
+          <w:sz w:val="22"/>
+        </w:rPr>
+        <w:t>,</w:t>
+      </w:r>
+      <w:r>
+        <w:rPr>
+          <w:rFonts w:hint="eastAsia"/>
+          <w:sz w:val="22"/>
+        </w:rPr>
+        <w:t xml:space="preserve"> Co-Void 19</w:t>
+      </w:r>
+      <w:r>
+        <w:rPr>
+          <w:sz w:val="22"/>
+        </w:rPr>
+        <w:t xml:space="preserve"> </w:t>
+      </w:r>
+      <w:r>
+        <w:rPr>
+          <w:rFonts w:hint="eastAsia"/>
+          <w:sz w:val="22"/>
+        </w:rPr>
+        <w:t>영향으로 인한 기업들의 재택 근무 세계적으로 많은 직원이 원격으로 업무를</w:t>
+      </w:r>
+      <w:r>
+        <w:rPr>
+          <w:rFonts w:hint="eastAsia"/>
+          <w:sz w:val="22"/>
+        </w:rPr>
+        <w:t xml:space="preserve"> </w:t>
+      </w:r>
+      <w:r>
+        <w:rPr>
+          <w:rFonts w:hint="eastAsia"/>
+          <w:sz w:val="22"/>
+        </w:rPr>
+        <w:t>하고</w:t>
+      </w:r>
+      <w:r>
+        <w:rPr>
+          <w:rFonts w:hint="eastAsia"/>
+          <w:sz w:val="22"/>
+        </w:rPr>
+        <w:t xml:space="preserve"> 대부분의 학생들이 원격학습을 통하여 조금 더 빨리 인터넷을 통하여 충분히 사람을 만나고도 노는 방법을 찾는 </w:t>
+      </w:r>
+      <w:r>
+        <w:rPr>
+          <w:sz w:val="22"/>
+        </w:rPr>
+        <w:t>Cyber Load</w:t>
+      </w:r>
+      <w:r>
+        <w:rPr>
+          <w:rFonts w:hint="eastAsia"/>
+          <w:sz w:val="22"/>
+        </w:rPr>
+        <w:t xml:space="preserve"> 가 생겼다고 생각한다.</w:t>
       </w:r>
     </w:p>
     <w:p>
       <w:pPr>
         <w:jc w:val="left"/>
         <w:rPr>
-          <w:rFonts w:hint="eastAsia"/>
-          <w:sz w:val="22"/>
-        </w:rPr>
-      </w:pPr>
-      <w:r>
-        <w:rPr>
-          <w:rFonts w:hint="eastAsia"/>
-          <w:sz w:val="22"/>
-        </w:rPr>
-        <w:t xml:space="preserve">소프트웨어 지적 재산 및 근무시간뿐만 아니라 여가시간을 활용하여 </w:t>
-      </w:r>
-      <w:r>
-        <w:rPr>
-          <w:rFonts w:hint="eastAsia"/>
-          <w:sz w:val="22"/>
-        </w:rPr>
-        <w:t xml:space="preserve">메타버스라는 </w:t>
+          <w:sz w:val="22"/>
+        </w:rPr>
+      </w:pPr>
+      <w:r>
+        <w:rPr>
+          <w:sz w:val="22"/>
+        </w:rPr>
+        <w:t>Co-Void 19</w:t>
+      </w:r>
+      <w:r>
+        <w:rPr>
+          <w:rFonts w:hint="eastAsia"/>
+          <w:sz w:val="22"/>
+        </w:rPr>
+        <w:t>가 장기화 되면서 현실과</w:t>
+      </w:r>
+      <w:r>
+        <w:rPr>
+          <w:sz w:val="22"/>
+        </w:rPr>
+        <w:t xml:space="preserve"> </w:t>
+      </w:r>
+      <w:r>
+        <w:rPr>
+          <w:rFonts w:hint="eastAsia"/>
+          <w:sz w:val="22"/>
+        </w:rPr>
+        <w:t>가상 사이의 커넥트가</w:t>
+      </w:r>
+      <w:r>
+        <w:rPr>
+          <w:sz w:val="22"/>
+        </w:rPr>
+        <w:t xml:space="preserve"> </w:t>
+      </w:r>
+      <w:r>
+        <w:rPr>
+          <w:rFonts w:hint="eastAsia"/>
+          <w:sz w:val="22"/>
+        </w:rPr>
+        <w:t xml:space="preserve">메타버스 관련 기업들의 </w:t>
       </w:r>
     </w:p>
     <w:p>
@@ -106,14 +186,800 @@
           <w:rFonts w:hint="eastAsia"/>
           <w:sz w:val="22"/>
         </w:rPr>
-        <w:t>새로운 2차 소득의 길이 3년 빨리 태어났다</w:t>
-      </w:r>
-      <w:r>
-        <w:rPr>
-          <w:rFonts w:hint="eastAsia"/>
-          <w:sz w:val="22"/>
-        </w:rPr>
-        <w:t xml:space="preserve">. 의 증가성 이유로 한해 현재 </w:t>
+        <w:t xml:space="preserve">공격적 </w:t>
+      </w:r>
+      <w:r>
+        <w:rPr>
+          <w:sz w:val="22"/>
+        </w:rPr>
+        <w:t xml:space="preserve">/ </w:t>
+      </w:r>
+      <w:r>
+        <w:rPr>
+          <w:rFonts w:hint="eastAsia"/>
+          <w:sz w:val="22"/>
+        </w:rPr>
+        <w:t>도전적으로 임하면서 미래지향적 I</w:t>
+      </w:r>
+      <w:r>
+        <w:rPr>
+          <w:sz w:val="22"/>
+        </w:rPr>
+        <w:t xml:space="preserve">T </w:t>
+      </w:r>
+      <w:r>
+        <w:rPr>
+          <w:rFonts w:hint="eastAsia"/>
+          <w:sz w:val="22"/>
+        </w:rPr>
+        <w:t xml:space="preserve">기술에 조금 더  빨리 도래했다고 </w:t>
+      </w:r>
+    </w:p>
+    <w:p>
+      <w:pPr>
+        <w:jc w:val="left"/>
+        <w:rPr>
+          <w:sz w:val="22"/>
+        </w:rPr>
+      </w:pPr>
+      <w:r>
+        <w:rPr>
+          <w:rFonts w:hint="eastAsia"/>
+          <w:sz w:val="22"/>
+        </w:rPr>
+        <w:t>추론한다.</w:t>
+      </w:r>
+      <w:r>
+        <w:rPr>
+          <w:sz w:val="22"/>
+        </w:rPr>
+        <w:t xml:space="preserve"> </w:t>
+      </w:r>
+      <w:r>
+        <w:rPr>
+          <w:rFonts w:hint="eastAsia"/>
+          <w:sz w:val="22"/>
+        </w:rPr>
+        <w:t>하지만</w:t>
+      </w:r>
+      <w:r>
+        <w:rPr>
+          <w:sz w:val="22"/>
+        </w:rPr>
+        <w:t xml:space="preserve"> </w:t>
+      </w:r>
+      <w:r>
+        <w:rPr>
+          <w:rFonts w:hint="eastAsia"/>
+          <w:sz w:val="22"/>
+        </w:rPr>
+        <w:t>책을 읽고,</w:t>
+      </w:r>
+      <w:r>
+        <w:rPr>
+          <w:sz w:val="22"/>
+        </w:rPr>
+        <w:t xml:space="preserve"> </w:t>
+      </w:r>
+      <w:r>
+        <w:rPr>
+          <w:rFonts w:hint="eastAsia"/>
+          <w:sz w:val="22"/>
+        </w:rPr>
+        <w:t>인터넷에 자료조사를 통하여</w:t>
+      </w:r>
+      <w:r>
+        <w:rPr>
+          <w:sz w:val="22"/>
+        </w:rPr>
+        <w:t xml:space="preserve"> </w:t>
+      </w:r>
+      <w:r>
+        <w:rPr>
+          <w:rFonts w:hint="eastAsia"/>
+          <w:sz w:val="22"/>
+        </w:rPr>
+        <w:t>읽어 봐도 메타버스의 뚜렷한</w:t>
+      </w:r>
+    </w:p>
+    <w:p>
+      <w:pPr>
+        <w:jc w:val="left"/>
+        <w:rPr>
+          <w:sz w:val="22"/>
+        </w:rPr>
+      </w:pPr>
+      <w:r>
+        <w:rPr>
+          <w:rFonts w:hint="eastAsia"/>
+          <w:sz w:val="22"/>
+        </w:rPr>
+        <w:t>정의가 세워지지 않았다</w:t>
+      </w:r>
+      <w:r>
+        <w:rPr>
+          <w:rFonts w:hint="eastAsia"/>
+          <w:sz w:val="22"/>
+        </w:rPr>
+        <w:t>.</w:t>
+      </w:r>
+      <w:r>
+        <w:rPr>
+          <w:sz w:val="22"/>
+        </w:rPr>
+        <w:t xml:space="preserve"> </w:t>
+      </w:r>
+      <w:r>
+        <w:rPr>
+          <w:rFonts w:hint="eastAsia"/>
+          <w:sz w:val="22"/>
+        </w:rPr>
+        <w:t>아바타를 이용하여 사회,경제,문화 활동을 하는게 메타버스라는 사람도 있으며,</w:t>
+      </w:r>
+      <w:r>
+        <w:rPr>
+          <w:sz w:val="22"/>
+        </w:rPr>
+        <w:t xml:space="preserve"> </w:t>
+      </w:r>
+      <w:r>
+        <w:rPr>
+          <w:rFonts w:hint="eastAsia"/>
+          <w:sz w:val="22"/>
+        </w:rPr>
+        <w:t>실생활과 같이 일,</w:t>
+      </w:r>
+      <w:r>
+        <w:rPr>
+          <w:sz w:val="22"/>
+        </w:rPr>
+        <w:t xml:space="preserve"> </w:t>
+      </w:r>
+      <w:r>
+        <w:rPr>
+          <w:rFonts w:hint="eastAsia"/>
+          <w:sz w:val="22"/>
+        </w:rPr>
+        <w:t>사회 활동 현 시대에서 부족한 일자리의</w:t>
+      </w:r>
+      <w:r>
+        <w:rPr>
+          <w:sz w:val="22"/>
+        </w:rPr>
+        <w:t xml:space="preserve"> </w:t>
+      </w:r>
+      <w:r>
+        <w:rPr>
+          <w:rFonts w:hint="eastAsia"/>
+          <w:sz w:val="22"/>
+        </w:rPr>
+        <w:t>경제적 기회가 주어지는 공간이 메타버스라는 사람또한 존재하며,</w:t>
+      </w:r>
+      <w:r>
+        <w:rPr>
+          <w:sz w:val="22"/>
+        </w:rPr>
+        <w:t xml:space="preserve"> </w:t>
+      </w:r>
+      <w:r>
+        <w:rPr>
+          <w:rFonts w:hint="eastAsia"/>
+          <w:sz w:val="22"/>
+        </w:rPr>
+        <w:t>일상생활에서 서비스 알람, 스케쥴,</w:t>
+      </w:r>
+      <w:r>
+        <w:rPr>
+          <w:sz w:val="22"/>
+        </w:rPr>
+        <w:t xml:space="preserve"> </w:t>
+      </w:r>
+      <w:r>
+        <w:rPr>
+          <w:rFonts w:hint="eastAsia"/>
+          <w:sz w:val="22"/>
+        </w:rPr>
+        <w:t>음악등 내 신체에 맞는 최적화</w:t>
+      </w:r>
+      <w:r>
+        <w:rPr>
+          <w:sz w:val="22"/>
+        </w:rPr>
+        <w:t xml:space="preserve"> Life</w:t>
+      </w:r>
+      <w:r>
+        <w:rPr>
+          <w:rFonts w:hint="eastAsia"/>
+          <w:sz w:val="22"/>
+        </w:rPr>
+        <w:t>를 서버에 저장하여 필요할 때 마다 불러오는 실시간 호출 다른 사람과의 공유등 을 말하는 일상생활 편의성 증가가 메타버스라고 정의하는 사람또한 존재한다.</w:t>
+      </w:r>
+      <w:r>
+        <w:rPr>
+          <w:sz w:val="22"/>
+        </w:rPr>
+        <w:t xml:space="preserve"> </w:t>
+      </w:r>
+    </w:p>
+    <w:p>
+      <w:pPr>
+        <w:jc w:val="left"/>
+        <w:rPr>
+          <w:sz w:val="22"/>
+        </w:rPr>
+      </w:pPr>
+      <w:r>
+        <w:rPr>
+          <w:rFonts w:hint="eastAsia"/>
+          <w:sz w:val="22"/>
+        </w:rPr>
+        <w:t xml:space="preserve">아직 일관적인 </w:t>
+      </w:r>
+      <w:r>
+        <w:rPr>
+          <w:rFonts w:hint="eastAsia"/>
+          <w:sz w:val="22"/>
+        </w:rPr>
+        <w:t>정의가 세워지지 않았다고 본다.</w:t>
+      </w:r>
+      <w:r>
+        <w:rPr>
+          <w:sz w:val="22"/>
+        </w:rPr>
+        <w:t xml:space="preserve"> </w:t>
+      </w:r>
+      <w:r>
+        <w:rPr>
+          <w:rFonts w:hint="eastAsia"/>
+          <w:sz w:val="22"/>
+        </w:rPr>
+        <w:t xml:space="preserve">현재에 통용되는 의미는 </w:t>
+      </w:r>
+      <w:r>
+        <w:rPr>
+          <w:sz w:val="22"/>
+        </w:rPr>
+        <w:t>“</w:t>
+      </w:r>
+      <w:r>
+        <w:rPr>
+          <w:rFonts w:hint="eastAsia"/>
+          <w:sz w:val="22"/>
+        </w:rPr>
+        <w:t xml:space="preserve">현실 세계와 같은 사회적/경제적 활동이 통용되는 </w:t>
+      </w:r>
+      <w:r>
+        <w:rPr>
+          <w:sz w:val="22"/>
+        </w:rPr>
+        <w:t>3</w:t>
+      </w:r>
+      <w:r>
+        <w:rPr>
+          <w:rFonts w:hint="eastAsia"/>
+          <w:sz w:val="22"/>
+        </w:rPr>
+        <w:t>차원 가상공간</w:t>
+      </w:r>
+      <w:r>
+        <w:rPr>
+          <w:sz w:val="22"/>
+        </w:rPr>
+        <w:t>”</w:t>
+      </w:r>
+      <w:r>
+        <w:rPr>
+          <w:rFonts w:hint="eastAsia"/>
+          <w:sz w:val="22"/>
+        </w:rPr>
+        <w:t>의 넓은 의미인 추상적인 개념단어 의미라고 생각한다.</w:t>
+      </w:r>
+    </w:p>
+    <w:p>
+      <w:pPr>
+        <w:jc w:val="left"/>
+        <w:rPr>
+          <w:sz w:val="22"/>
+        </w:rPr>
+      </w:pPr>
+      <w:r>
+        <w:rPr>
+          <w:rFonts w:hint="eastAsia"/>
+          <w:sz w:val="22"/>
+        </w:rPr>
+        <w:t>그렇다면,</w:t>
+      </w:r>
+      <w:r>
+        <w:rPr>
+          <w:sz w:val="22"/>
+        </w:rPr>
+        <w:t xml:space="preserve"> </w:t>
+      </w:r>
+      <w:r>
+        <w:rPr>
+          <w:rFonts w:hint="eastAsia"/>
+          <w:sz w:val="22"/>
+        </w:rPr>
+        <w:t>과거,</w:t>
+      </w:r>
+      <w:r>
+        <w:rPr>
+          <w:sz w:val="22"/>
+        </w:rPr>
+        <w:t xml:space="preserve"> </w:t>
+      </w:r>
+      <w:r>
+        <w:rPr>
+          <w:rFonts w:hint="eastAsia"/>
+          <w:sz w:val="22"/>
+        </w:rPr>
+        <w:t>현재를 아우러서</w:t>
+      </w:r>
+      <w:r>
+        <w:rPr>
+          <w:sz w:val="22"/>
+        </w:rPr>
+        <w:t xml:space="preserve"> </w:t>
+      </w:r>
+      <w:r>
+        <w:rPr>
+          <w:rFonts w:hint="eastAsia"/>
+          <w:sz w:val="22"/>
+        </w:rPr>
+        <w:t xml:space="preserve">현재 본인이 했던 플랫폼/게임 하고 있는 플랫폼/게임 </w:t>
+      </w:r>
+    </w:p>
+    <w:p>
+      <w:pPr>
+        <w:jc w:val="left"/>
+        <w:rPr>
+          <w:sz w:val="22"/>
+        </w:rPr>
+      </w:pPr>
+      <w:r>
+        <w:rPr>
+          <w:rFonts w:hint="eastAsia"/>
+          <w:sz w:val="22"/>
+        </w:rPr>
+        <w:t>또한 메타버스라고 지칭할수 있을까?</w:t>
+      </w:r>
+      <w:r>
+        <w:rPr>
+          <w:sz w:val="22"/>
+        </w:rPr>
+        <w:t xml:space="preserve">? </w:t>
+      </w:r>
+      <w:r>
+        <w:rPr>
+          <w:rFonts w:hint="eastAsia"/>
+          <w:sz w:val="22"/>
+        </w:rPr>
+        <w:t>라는 질문에 답은 애매하지만 특정할 수 있다.</w:t>
+      </w:r>
+    </w:p>
+    <w:p>
+      <w:pPr>
+        <w:jc w:val="left"/>
+        <w:rPr>
+          <w:sz w:val="22"/>
+        </w:rPr>
+      </w:pPr>
+      <w:r>
+        <w:rPr>
+          <w:rFonts w:hint="eastAsia"/>
+          <w:sz w:val="22"/>
+        </w:rPr>
+        <w:t>-</w:t>
+      </w:r>
+      <w:r>
+        <w:rPr>
+          <w:rFonts w:hint="eastAsia"/>
+          <w:sz w:val="22"/>
+        </w:rPr>
+        <w:t xml:space="preserve"> 메타버스의</w:t>
+      </w:r>
+      <w:r>
+        <w:rPr>
+          <w:sz w:val="22"/>
+        </w:rPr>
+        <w:t xml:space="preserve"> </w:t>
+      </w:r>
+      <w:r>
+        <w:rPr>
+          <w:rFonts w:hint="eastAsia"/>
+          <w:sz w:val="22"/>
+        </w:rPr>
+        <w:t>정의</w:t>
+      </w:r>
+    </w:p>
+    <w:p>
+      <w:pPr>
+        <w:jc w:val="left"/>
+        <w:rPr>
+          <w:sz w:val="22"/>
+        </w:rPr>
+      </w:pPr>
+      <w:r>
+        <w:rPr>
+          <w:rFonts w:hint="eastAsia"/>
+          <w:sz w:val="22"/>
+        </w:rPr>
+        <w:t>1</w:t>
+      </w:r>
+      <w:r>
+        <w:rPr>
+          <w:sz w:val="22"/>
+        </w:rPr>
+        <w:t xml:space="preserve">. </w:t>
+      </w:r>
+      <w:r>
+        <w:rPr>
+          <w:rFonts w:hint="eastAsia"/>
+          <w:sz w:val="22"/>
+        </w:rPr>
+        <w:t>높은 자유도</w:t>
+      </w:r>
+      <w:r>
+        <w:rPr>
+          <w:sz w:val="22"/>
+        </w:rPr>
+        <w:t xml:space="preserve">, </w:t>
+      </w:r>
+      <w:r>
+        <w:rPr>
+          <w:rFonts w:hint="eastAsia"/>
+          <w:sz w:val="22"/>
+        </w:rPr>
+        <w:t>사용자는 아바타를 통하여 자유로운 생활을 할 수 있는 권리가 있다.</w:t>
+      </w:r>
+    </w:p>
+    <w:p>
+      <w:pPr>
+        <w:jc w:val="left"/>
+        <w:rPr>
+          <w:sz w:val="22"/>
+        </w:rPr>
+      </w:pPr>
+      <w:r>
+        <w:rPr>
+          <w:rFonts w:hint="eastAsia"/>
+          <w:sz w:val="22"/>
+        </w:rPr>
+        <w:t>미션이 있든,</w:t>
+      </w:r>
+      <w:r>
+        <w:rPr>
+          <w:sz w:val="22"/>
+        </w:rPr>
+        <w:t xml:space="preserve"> </w:t>
+      </w:r>
+      <w:r>
+        <w:rPr>
+          <w:rFonts w:hint="eastAsia"/>
+          <w:sz w:val="22"/>
+        </w:rPr>
+        <w:t>없든 선택은 사용자의 자유이다.</w:t>
+      </w:r>
+      <w:r>
+        <w:rPr>
+          <w:sz w:val="22"/>
+        </w:rPr>
+        <w:t xml:space="preserve"> </w:t>
+      </w:r>
+      <w:r>
+        <w:rPr>
+          <w:rFonts w:hint="eastAsia"/>
+          <w:sz w:val="22"/>
+        </w:rPr>
+        <w:t>사회생활 전반을 할 수 있다.</w:t>
+      </w:r>
+    </w:p>
+    <w:p>
+      <w:pPr>
+        <w:jc w:val="left"/>
+        <w:rPr>
+          <w:sz w:val="22"/>
+        </w:rPr>
+      </w:pPr>
+      <w:r>
+        <w:rPr>
+          <w:rFonts w:hint="eastAsia"/>
+          <w:sz w:val="22"/>
+        </w:rPr>
+        <w:t>2</w:t>
+      </w:r>
+      <w:r>
+        <w:rPr>
+          <w:sz w:val="22"/>
+        </w:rPr>
+        <w:t xml:space="preserve">. </w:t>
+      </w:r>
+      <w:r>
+        <w:rPr>
+          <w:rFonts w:hint="eastAsia"/>
+          <w:sz w:val="22"/>
+        </w:rPr>
+        <w:t>커뮤니케이션,</w:t>
+      </w:r>
+      <w:r>
+        <w:rPr>
+          <w:sz w:val="22"/>
+        </w:rPr>
+        <w:t xml:space="preserve"> </w:t>
+      </w:r>
+      <w:r>
+        <w:rPr>
+          <w:rFonts w:hint="eastAsia"/>
+          <w:sz w:val="22"/>
+        </w:rPr>
+        <w:t>다른 사용자들과의 커뮤는 필수아닌 필수라고 할수 있다.</w:t>
+      </w:r>
+      <w:r>
+        <w:rPr>
+          <w:sz w:val="22"/>
+        </w:rPr>
+        <w:t xml:space="preserve"> </w:t>
+      </w:r>
+      <w:r>
+        <w:rPr>
+          <w:rFonts w:hint="eastAsia"/>
+          <w:sz w:val="22"/>
+        </w:rPr>
+        <w:t>음성 대화 및</w:t>
+      </w:r>
+    </w:p>
+    <w:p>
+      <w:pPr>
+        <w:jc w:val="left"/>
+        <w:rPr>
+          <w:sz w:val="22"/>
+        </w:rPr>
+      </w:pPr>
+      <w:r>
+        <w:rPr>
+          <w:rFonts w:hint="eastAsia"/>
+          <w:sz w:val="22"/>
+        </w:rPr>
+        <w:t>채팅을 통하여 메타버스안 다른 사용자와의 유대감 표현을 위한 감정표현이 가능해야한다.</w:t>
+      </w:r>
+    </w:p>
+    <w:p>
+      <w:pPr>
+        <w:jc w:val="left"/>
+        <w:rPr>
+          <w:sz w:val="22"/>
+        </w:rPr>
+      </w:pPr>
+      <w:r>
+        <w:rPr>
+          <w:rFonts w:hint="eastAsia"/>
+          <w:sz w:val="22"/>
+        </w:rPr>
+        <w:t>3</w:t>
+      </w:r>
+      <w:r>
+        <w:rPr>
+          <w:sz w:val="22"/>
+        </w:rPr>
+        <w:t xml:space="preserve">. </w:t>
+      </w:r>
+      <w:r>
+        <w:rPr>
+          <w:rFonts w:hint="eastAsia"/>
+          <w:sz w:val="22"/>
+        </w:rPr>
+        <w:t>수익화,</w:t>
+      </w:r>
+      <w:r>
+        <w:rPr>
+          <w:sz w:val="22"/>
+        </w:rPr>
+        <w:t xml:space="preserve"> </w:t>
+      </w:r>
+      <w:r>
+        <w:rPr>
+          <w:rFonts w:hint="eastAsia"/>
+          <w:sz w:val="22"/>
+        </w:rPr>
+        <w:t>게임을 제작한 기업 뿐만 아니라</w:t>
+      </w:r>
+      <w:r>
+        <w:rPr>
+          <w:sz w:val="22"/>
+        </w:rPr>
+        <w:t xml:space="preserve">, </w:t>
+      </w:r>
+      <w:r>
+        <w:rPr>
+          <w:rFonts w:hint="eastAsia"/>
+          <w:sz w:val="22"/>
+        </w:rPr>
+        <w:t>사용자들도 충분한 수익을 낼 수 있는 플랫폼이 필요하다.</w:t>
+      </w:r>
+      <w:r>
+        <w:rPr>
+          <w:sz w:val="22"/>
+        </w:rPr>
+        <w:t xml:space="preserve"> </w:t>
+      </w:r>
+      <w:r>
+        <w:rPr>
+          <w:rFonts w:hint="eastAsia"/>
+          <w:sz w:val="22"/>
+        </w:rPr>
+        <w:t>예를 들어 제작자가 A 사용자에게</w:t>
+      </w:r>
+      <w:r>
+        <w:rPr>
+          <w:sz w:val="22"/>
+        </w:rPr>
+        <w:t xml:space="preserve"> </w:t>
+      </w:r>
+      <w:r>
+        <w:rPr>
+          <w:rFonts w:hint="eastAsia"/>
+          <w:sz w:val="22"/>
+        </w:rPr>
+        <w:t xml:space="preserve">상점을 열 수 있는 권리를 판매하여 수익을 얻고 </w:t>
+      </w:r>
+      <w:r>
+        <w:rPr>
+          <w:sz w:val="22"/>
+        </w:rPr>
+        <w:t xml:space="preserve">A </w:t>
+      </w:r>
+      <w:r>
+        <w:rPr>
+          <w:rFonts w:hint="eastAsia"/>
+          <w:sz w:val="22"/>
+        </w:rPr>
+        <w:t>사용자는 상점을</w:t>
+      </w:r>
+      <w:r>
+        <w:rPr>
+          <w:sz w:val="22"/>
+        </w:rPr>
+        <w:t xml:space="preserve"> </w:t>
+      </w:r>
+      <w:r>
+        <w:rPr>
+          <w:rFonts w:hint="eastAsia"/>
+          <w:sz w:val="22"/>
+        </w:rPr>
+        <w:t>열어 자기만이 만들수 있는 고유 옷이나 장신구를 만들어 다른 사용자에게 판매하여 수익을 얻을 수 있다.</w:t>
+      </w:r>
+      <w:r>
+        <w:rPr>
+          <w:sz w:val="22"/>
+        </w:rPr>
+        <w:t xml:space="preserve"> </w:t>
+      </w:r>
+      <w:r>
+        <w:rPr>
+          <w:rFonts w:hint="eastAsia"/>
+          <w:sz w:val="22"/>
+        </w:rPr>
+        <w:t>현실에서 출근이 아닌 메타버스로의 출근형성이 성립된다.</w:t>
+      </w:r>
+    </w:p>
+    <w:p>
+      <w:pPr>
+        <w:widowControl/>
+        <w:wordWrap/>
+        <w:autoSpaceDE/>
+        <w:autoSpaceDN/>
+        <w:jc w:val="left"/>
+        <w:rPr>
+          <w:sz w:val="22"/>
+        </w:rPr>
+      </w:pPr>
+      <w:r>
+        <w:rPr>
+          <w:sz w:val="22"/>
+        </w:rPr>
+        <w:br w:type="page"/>
+      </w:r>
+    </w:p>
+    <w:p>
+      <w:pPr>
+        <w:jc w:val="left"/>
+        <w:rPr>
+          <w:sz w:val="22"/>
+        </w:rPr>
+      </w:pPr>
+      <w:r>
+        <w:rPr>
+          <w:rFonts w:hint="eastAsia"/>
+          <w:sz w:val="22"/>
+        </w:rPr>
+        <w:lastRenderedPageBreak/>
+        <w:t xml:space="preserve">본인이 이전에 했던 게임이나 현재 플레이 중인 게임중에 메타버스와 일치했던 게임을 생각해 보니 </w:t>
+      </w:r>
+      <w:r>
+        <w:rPr>
+          <w:sz w:val="22"/>
+        </w:rPr>
+        <w:t>1999</w:t>
+      </w:r>
+      <w:r>
+        <w:rPr>
+          <w:rFonts w:hint="eastAsia"/>
+          <w:sz w:val="22"/>
+        </w:rPr>
+        <w:t>년 출시했던 엠플레이-</w:t>
+      </w:r>
+      <w:r>
+        <w:rPr>
+          <w:sz w:val="22"/>
+        </w:rPr>
+        <w:t>&gt;</w:t>
+      </w:r>
+      <w:r>
+        <w:rPr>
+          <w:rFonts w:hint="eastAsia"/>
+          <w:sz w:val="22"/>
+        </w:rPr>
+        <w:t>넥슨의 퀴즈퀴즈(큐플레이</w:t>
+      </w:r>
+      <w:r>
+        <w:rPr>
+          <w:sz w:val="22"/>
+        </w:rPr>
+        <w:t>)</w:t>
+      </w:r>
+      <w:r>
+        <w:rPr>
+          <w:rFonts w:hint="eastAsia"/>
+          <w:sz w:val="22"/>
+        </w:rPr>
+        <w:t>가 생각 났다.</w:t>
+      </w:r>
+    </w:p>
+    <w:p>
+      <w:pPr>
+        <w:jc w:val="left"/>
+        <w:rPr>
+          <w:sz w:val="22"/>
+        </w:rPr>
+      </w:pPr>
+      <w:r>
+        <w:rPr>
+          <w:rFonts w:hint="eastAsia"/>
+          <w:sz w:val="22"/>
+        </w:rPr>
+        <w:t xml:space="preserve">그때 당시에는 지금 현대 시대와 달리 광범위의 자유도와 높은 자유도 하이 퀄리티의 </w:t>
+      </w:r>
+    </w:p>
+    <w:p>
+      <w:pPr>
+        <w:jc w:val="left"/>
+        <w:rPr>
+          <w:rFonts w:hint="eastAsia"/>
+          <w:sz w:val="22"/>
+        </w:rPr>
+      </w:pPr>
+      <w:r>
+        <w:rPr>
+          <w:rFonts w:hint="eastAsia"/>
+          <w:sz w:val="22"/>
+        </w:rPr>
+        <w:t xml:space="preserve">그래픽은 없었지만 그때 당시의 일관성이란 </w:t>
+      </w:r>
+    </w:p>
+    <w:p>
+      <w:pPr>
+        <w:jc w:val="left"/>
+        <w:rPr>
+          <w:rFonts w:hint="eastAsia"/>
+          <w:sz w:val="22"/>
+        </w:rPr>
+      </w:pPr>
+      <w:r>
+        <w:rPr>
+          <w:rFonts w:hint="eastAsia"/>
+          <w:sz w:val="22"/>
+        </w:rPr>
+        <w:t>게임</w:t>
       </w:r>
     </w:p>
     <w:sectPr>
@@ -127,15 +993,15 @@
 </file>
 
 <file path=word/endnotes.xml><?xml version="1.0" encoding="utf-8"?>
-<w:endnotes xmlns:ve="http://schemas.openxmlformats.org/markup-compatibility/2006" xmlns:o="urn:schemas-microsoft-com:office:office" xmlns:r="http://schemas.openxmlformats.org/officeDocument/2006/relationships" xmlns:m="http://schemas.openxmlformats.org/officeDocument/2006/math" xmlns:v="urn:schemas-microsoft-com:vml" xmlns:wp="http://schemas.openxmlformats.org/drawingml/2006/wordprocessingDrawing" xmlns:w10="urn:schemas-microsoft-com:office:word" xmlns:w="http://schemas.openxmlformats.org/wordprocessingml/2006/main" xmlns:wne="http://schemas.microsoft.com/office/word/2006/wordml">
-  <w:endnote w:type="separator" w:id="0">
+<w:endnotes xmlns:wpc="http://schemas.microsoft.com/office/word/2010/wordprocessingCanvas" xmlns:cx="http://schemas.microsoft.com/office/drawing/2014/chartex" xmlns:cx1="http://schemas.microsoft.com/office/drawing/2015/9/8/chartex" xmlns:cx2="http://schemas.microsoft.com/office/drawing/2015/10/21/chartex" xmlns:cx3="http://schemas.microsoft.com/office/drawing/2016/5/9/chartex" xmlns:cx4="http://schemas.microsoft.com/office/drawing/2016/5/10/chartex" xmlns:cx5="http://schemas.microsoft.com/office/drawing/2016/5/11/chartex" xmlns:cx6="http://schemas.microsoft.com/office/drawing/2016/5/12/chartex" xmlns:cx7="http://schemas.microsoft.com/office/drawing/2016/5/13/chartex" xmlns:cx8="http://schemas.microsoft.com/office/drawing/2016/5/14/chartex" xmlns:mc="http://schemas.openxmlformats.org/markup-compatibility/2006" xmlns:aink="http://schemas.microsoft.com/office/drawing/2016/ink" xmlns:am3d="http://schemas.microsoft.com/office/drawing/2017/model3d" xmlns:o="urn:schemas-microsoft-com:office:office" xmlns:oel="http://schemas.microsoft.com/office/2019/extlst" xmlns:r="http://schemas.openxmlformats.org/officeDocument/2006/relationships" xmlns:m="http://schemas.openxmlformats.org/officeDocument/2006/math" xmlns:v="urn:schemas-microsoft-com:vml" xmlns:wp14="http://schemas.microsoft.com/office/word/2010/wordprocessingDrawing" xmlns:wp="http://schemas.openxmlformats.org/drawingml/2006/wordprocessingDrawing" xmlns:w10="urn:schemas-microsoft-com:office:word" xmlns:w="http://schemas.openxmlformats.org/wordprocessingml/2006/main" xmlns:w14="http://schemas.microsoft.com/office/word/2010/wordml" xmlns:w15="http://schemas.microsoft.com/office/word/2012/wordml" xmlns:w16cex="http://schemas.microsoft.com/office/word/2018/wordml/cex" xmlns:w16cid="http://schemas.microsoft.com/office/word/2016/wordml/cid" xmlns:w16="http://schemas.microsoft.com/office/word/2018/wordml" xmlns:w16sdtdh="http://schemas.microsoft.com/office/word/2020/wordml/sdtdatahash" xmlns:w16se="http://schemas.microsoft.com/office/word/2015/wordml/symex" xmlns:wpg="http://schemas.microsoft.com/office/word/2010/wordprocessingGroup" xmlns:wpi="http://schemas.microsoft.com/office/word/2010/wordprocessingInk" xmlns:wne="http://schemas.microsoft.com/office/word/2006/wordml" xmlns:wps="http://schemas.microsoft.com/office/word/2010/wordprocessingShape" mc:Ignorable="w14 w15 w16se w16cid w16 w16cex w16sdtdh wp14">
+  <w:endnote w:type="separator" w:id="-1">
     <w:p>
       <w:r>
         <w:separator/>
       </w:r>
     </w:p>
   </w:endnote>
-  <w:endnote w:type="continuationSeparator" w:id="1">
+  <w:endnote w:type="continuationSeparator" w:id="0">
     <w:p>
       <w:r>
         <w:continuationSeparator/>
@@ -146,15 +1012,15 @@
 </file>
 
 <file path=word/footnotes.xml><?xml version="1.0" encoding="utf-8"?>
-<w:footnotes xmlns:ve="http://schemas.openxmlformats.org/markup-compatibility/2006" xmlns:o="urn:schemas-microsoft-com:office:office" xmlns:r="http://schemas.openxmlformats.org/officeDocument/2006/relationships" xmlns:m="http://schemas.openxmlformats.org/officeDocument/2006/math" xmlns:v="urn:schemas-microsoft-com:vml" xmlns:wp="http://schemas.openxmlformats.org/drawingml/2006/wordprocessingDrawing" xmlns:w10="urn:schemas-microsoft-com:office:word" xmlns:w="http://schemas.openxmlformats.org/wordprocessingml/2006/main" xmlns:wne="http://schemas.microsoft.com/office/word/2006/wordml">
-  <w:footnote w:type="separator" w:id="0">
+<w:footnotes xmlns:wpc="http://schemas.microsoft.com/office/word/2010/wordprocessingCanvas" xmlns:cx="http://schemas.microsoft.com/office/drawing/2014/chartex" xmlns:cx1="http://schemas.microsoft.com/office/drawing/2015/9/8/chartex" xmlns:cx2="http://schemas.microsoft.com/office/drawing/2015/10/21/chartex" xmlns:cx3="http://schemas.microsoft.com/office/drawing/2016/5/9/chartex" xmlns:cx4="http://schemas.microsoft.com/office/drawing/2016/5/10/chartex" xmlns:cx5="http://schemas.microsoft.com/office/drawing/2016/5/11/chartex" xmlns:cx6="http://schemas.microsoft.com/office/drawing/2016/5/12/chartex" xmlns:cx7="http://schemas.microsoft.com/office/drawing/2016/5/13/chartex" xmlns:cx8="http://schemas.microsoft.com/office/drawing/2016/5/14/chartex" xmlns:mc="http://schemas.openxmlformats.org/markup-compatibility/2006" xmlns:aink="http://schemas.microsoft.com/office/drawing/2016/ink" xmlns:am3d="http://schemas.microsoft.com/office/drawing/2017/model3d" xmlns:o="urn:schemas-microsoft-com:office:office" xmlns:oel="http://schemas.microsoft.com/office/2019/extlst" xmlns:r="http://schemas.openxmlformats.org/officeDocument/2006/relationships" xmlns:m="http://schemas.openxmlformats.org/officeDocument/2006/math" xmlns:v="urn:schemas-microsoft-com:vml" xmlns:wp14="http://schemas.microsoft.com/office/word/2010/wordprocessingDrawing" xmlns:wp="http://schemas.openxmlformats.org/drawingml/2006/wordprocessingDrawing" xmlns:w10="urn:schemas-microsoft-com:office:word" xmlns:w="http://schemas.openxmlformats.org/wordprocessingml/2006/main" xmlns:w14="http://schemas.microsoft.com/office/word/2010/wordml" xmlns:w15="http://schemas.microsoft.com/office/word/2012/wordml" xmlns:w16cex="http://schemas.microsoft.com/office/word/2018/wordml/cex" xmlns:w16cid="http://schemas.microsoft.com/office/word/2016/wordml/cid" xmlns:w16="http://schemas.microsoft.com/office/word/2018/wordml" xmlns:w16sdtdh="http://schemas.microsoft.com/office/word/2020/wordml/sdtdatahash" xmlns:w16se="http://schemas.microsoft.com/office/word/2015/wordml/symex" xmlns:wpg="http://schemas.microsoft.com/office/word/2010/wordprocessingGroup" xmlns:wpi="http://schemas.microsoft.com/office/word/2010/wordprocessingInk" xmlns:wne="http://schemas.microsoft.com/office/word/2006/wordml" xmlns:wps="http://schemas.microsoft.com/office/word/2010/wordprocessingShape" mc:Ignorable="w14 w15 w16se w16cid w16 w16cex w16sdtdh wp14">
+  <w:footnote w:type="separator" w:id="-1">
     <w:p>
       <w:r>
         <w:separator/>
       </w:r>
     </w:p>
   </w:footnote>
-  <w:footnote w:type="continuationSeparator" w:id="1">
+  <w:footnote w:type="continuationSeparator" w:id="0">
     <w:p>
       <w:r>
         <w:continuationSeparator/>
@@ -164,8 +1030,243 @@
 </w:footnotes>
 </file>
 
+<file path=word/numbering.xml><?xml version="1.0" encoding="utf-8"?>
+<w:numbering xmlns:wpc="http://schemas.microsoft.com/office/word/2010/wordprocessingCanvas" xmlns:cx="http://schemas.microsoft.com/office/drawing/2014/chartex" xmlns:cx1="http://schemas.microsoft.com/office/drawing/2015/9/8/chartex" xmlns:cx2="http://schemas.microsoft.com/office/drawing/2015/10/21/chartex" xmlns:cx3="http://schemas.microsoft.com/office/drawing/2016/5/9/chartex" xmlns:cx4="http://schemas.microsoft.com/office/drawing/2016/5/10/chartex" xmlns:cx5="http://schemas.microsoft.com/office/drawing/2016/5/11/chartex" xmlns:cx6="http://schemas.microsoft.com/office/drawing/2016/5/12/chartex" xmlns:cx7="http://schemas.microsoft.com/office/drawing/2016/5/13/chartex" xmlns:cx8="http://schemas.microsoft.com/office/drawing/2016/5/14/chartex" xmlns:mc="http://schemas.openxmlformats.org/markup-compatibility/2006" xmlns:aink="http://schemas.microsoft.com/office/drawing/2016/ink" xmlns:am3d="http://schemas.microsoft.com/office/drawing/2017/model3d" xmlns:o="urn:schemas-microsoft-com:office:office" xmlns:oel="http://schemas.microsoft.com/office/2019/extlst" xmlns:r="http://schemas.openxmlformats.org/officeDocument/2006/relationships" xmlns:m="http://schemas.openxmlformats.org/officeDocument/2006/math" xmlns:v="urn:schemas-microsoft-com:vml" xmlns:wp14="http://schemas.microsoft.com/office/word/2010/wordprocessingDrawing" xmlns:wp="http://schemas.openxmlformats.org/drawingml/2006/wordprocessingDrawing" xmlns:w10="urn:schemas-microsoft-com:office:word" xmlns:w="http://schemas.openxmlformats.org/wordprocessingml/2006/main" xmlns:w14="http://schemas.microsoft.com/office/word/2010/wordml" xmlns:w15="http://schemas.microsoft.com/office/word/2012/wordml" xmlns:w16cex="http://schemas.microsoft.com/office/word/2018/wordml/cex" xmlns:w16cid="http://schemas.microsoft.com/office/word/2016/wordml/cid" xmlns:w16="http://schemas.microsoft.com/office/word/2018/wordml" xmlns:w16sdtdh="http://schemas.microsoft.com/office/word/2020/wordml/sdtdatahash" xmlns:w16se="http://schemas.microsoft.com/office/word/2015/wordml/symex" xmlns:wpg="http://schemas.microsoft.com/office/word/2010/wordprocessingGroup" xmlns:wpi="http://schemas.microsoft.com/office/word/2010/wordprocessingInk" xmlns:wne="http://schemas.microsoft.com/office/word/2006/wordml" xmlns:wps="http://schemas.microsoft.com/office/word/2010/wordprocessingShape" mc:Ignorable="w14 w15 w16se w16cid w16 w16cex w16sdtdh wp14">
+  <w:abstractNum w:abstractNumId="0" w15:restartNumberingAfterBreak="0">
+    <w:nsid w:val="446C21A6"/>
+    <w:multiLevelType w:val="hybridMultilevel"/>
+    <w:tmpl w:val="9D22A568"/>
+    <w:lvl w:ilvl="0" w:tplc="E58003EA">
+      <w:numFmt w:val="bullet"/>
+      <w:lvlText w:val="-"/>
+      <w:lvlJc w:val="left"/>
+      <w:pPr>
+        <w:ind w:left="760" w:hanging="360"/>
+      </w:pPr>
+      <w:rPr>
+        <w:rFonts w:ascii="맑은 고딕" w:eastAsia="맑은 고딕" w:hAnsi="맑은 고딕" w:cstheme="minorBidi" w:hint="eastAsia"/>
+      </w:rPr>
+    </w:lvl>
+    <w:lvl w:ilvl="1" w:tplc="04090003" w:tentative="1">
+      <w:start w:val="1"/>
+      <w:numFmt w:val="bullet"/>
+      <w:lvlText w:val=""/>
+      <w:lvlJc w:val="left"/>
+      <w:pPr>
+        <w:ind w:left="1200" w:hanging="400"/>
+      </w:pPr>
+      <w:rPr>
+        <w:rFonts w:ascii="Wingdings" w:hAnsi="Wingdings" w:hint="default"/>
+      </w:rPr>
+    </w:lvl>
+    <w:lvl w:ilvl="2" w:tplc="04090005" w:tentative="1">
+      <w:start w:val="1"/>
+      <w:numFmt w:val="bullet"/>
+      <w:lvlText w:val=""/>
+      <w:lvlJc w:val="left"/>
+      <w:pPr>
+        <w:ind w:left="1600" w:hanging="400"/>
+      </w:pPr>
+      <w:rPr>
+        <w:rFonts w:ascii="Wingdings" w:hAnsi="Wingdings" w:hint="default"/>
+      </w:rPr>
+    </w:lvl>
+    <w:lvl w:ilvl="3" w:tplc="04090001" w:tentative="1">
+      <w:start w:val="1"/>
+      <w:numFmt w:val="bullet"/>
+      <w:lvlText w:val=""/>
+      <w:lvlJc w:val="left"/>
+      <w:pPr>
+        <w:ind w:left="2000" w:hanging="400"/>
+      </w:pPr>
+      <w:rPr>
+        <w:rFonts w:ascii="Wingdings" w:hAnsi="Wingdings" w:hint="default"/>
+      </w:rPr>
+    </w:lvl>
+    <w:lvl w:ilvl="4" w:tplc="04090003" w:tentative="1">
+      <w:start w:val="1"/>
+      <w:numFmt w:val="bullet"/>
+      <w:lvlText w:val=""/>
+      <w:lvlJc w:val="left"/>
+      <w:pPr>
+        <w:ind w:left="2400" w:hanging="400"/>
+      </w:pPr>
+      <w:rPr>
+        <w:rFonts w:ascii="Wingdings" w:hAnsi="Wingdings" w:hint="default"/>
+      </w:rPr>
+    </w:lvl>
+    <w:lvl w:ilvl="5" w:tplc="04090005" w:tentative="1">
+      <w:start w:val="1"/>
+      <w:numFmt w:val="bullet"/>
+      <w:lvlText w:val=""/>
+      <w:lvlJc w:val="left"/>
+      <w:pPr>
+        <w:ind w:left="2800" w:hanging="400"/>
+      </w:pPr>
+      <w:rPr>
+        <w:rFonts w:ascii="Wingdings" w:hAnsi="Wingdings" w:hint="default"/>
+      </w:rPr>
+    </w:lvl>
+    <w:lvl w:ilvl="6" w:tplc="04090001" w:tentative="1">
+      <w:start w:val="1"/>
+      <w:numFmt w:val="bullet"/>
+      <w:lvlText w:val=""/>
+      <w:lvlJc w:val="left"/>
+      <w:pPr>
+        <w:ind w:left="3200" w:hanging="400"/>
+      </w:pPr>
+      <w:rPr>
+        <w:rFonts w:ascii="Wingdings" w:hAnsi="Wingdings" w:hint="default"/>
+      </w:rPr>
+    </w:lvl>
+    <w:lvl w:ilvl="7" w:tplc="04090003" w:tentative="1">
+      <w:start w:val="1"/>
+      <w:numFmt w:val="bullet"/>
+      <w:lvlText w:val=""/>
+      <w:lvlJc w:val="left"/>
+      <w:pPr>
+        <w:ind w:left="3600" w:hanging="400"/>
+      </w:pPr>
+      <w:rPr>
+        <w:rFonts w:ascii="Wingdings" w:hAnsi="Wingdings" w:hint="default"/>
+      </w:rPr>
+    </w:lvl>
+    <w:lvl w:ilvl="8" w:tplc="04090005" w:tentative="1">
+      <w:start w:val="1"/>
+      <w:numFmt w:val="bullet"/>
+      <w:lvlText w:val=""/>
+      <w:lvlJc w:val="left"/>
+      <w:pPr>
+        <w:ind w:left="4000" w:hanging="400"/>
+      </w:pPr>
+      <w:rPr>
+        <w:rFonts w:ascii="Wingdings" w:hAnsi="Wingdings" w:hint="default"/>
+      </w:rPr>
+    </w:lvl>
+  </w:abstractNum>
+  <w:abstractNum w:abstractNumId="1" w15:restartNumberingAfterBreak="0">
+    <w:nsid w:val="7A0F697E"/>
+    <w:multiLevelType w:val="hybridMultilevel"/>
+    <w:tmpl w:val="BBD8016A"/>
+    <w:lvl w:ilvl="0" w:tplc="DB6C3A22">
+      <w:numFmt w:val="bullet"/>
+      <w:lvlText w:val="-"/>
+      <w:lvlJc w:val="left"/>
+      <w:pPr>
+        <w:ind w:left="760" w:hanging="360"/>
+      </w:pPr>
+      <w:rPr>
+        <w:rFonts w:ascii="맑은 고딕" w:eastAsia="맑은 고딕" w:hAnsi="맑은 고딕" w:cstheme="minorBidi" w:hint="eastAsia"/>
+      </w:rPr>
+    </w:lvl>
+    <w:lvl w:ilvl="1" w:tplc="04090003" w:tentative="1">
+      <w:start w:val="1"/>
+      <w:numFmt w:val="bullet"/>
+      <w:lvlText w:val=""/>
+      <w:lvlJc w:val="left"/>
+      <w:pPr>
+        <w:ind w:left="1200" w:hanging="400"/>
+      </w:pPr>
+      <w:rPr>
+        <w:rFonts w:ascii="Wingdings" w:hAnsi="Wingdings" w:hint="default"/>
+      </w:rPr>
+    </w:lvl>
+    <w:lvl w:ilvl="2" w:tplc="04090005" w:tentative="1">
+      <w:start w:val="1"/>
+      <w:numFmt w:val="bullet"/>
+      <w:lvlText w:val=""/>
+      <w:lvlJc w:val="left"/>
+      <w:pPr>
+        <w:ind w:left="1600" w:hanging="400"/>
+      </w:pPr>
+      <w:rPr>
+        <w:rFonts w:ascii="Wingdings" w:hAnsi="Wingdings" w:hint="default"/>
+      </w:rPr>
+    </w:lvl>
+    <w:lvl w:ilvl="3" w:tplc="04090001" w:tentative="1">
+      <w:start w:val="1"/>
+      <w:numFmt w:val="bullet"/>
+      <w:lvlText w:val=""/>
+      <w:lvlJc w:val="left"/>
+      <w:pPr>
+        <w:ind w:left="2000" w:hanging="400"/>
+      </w:pPr>
+      <w:rPr>
+        <w:rFonts w:ascii="Wingdings" w:hAnsi="Wingdings" w:hint="default"/>
+      </w:rPr>
+    </w:lvl>
+    <w:lvl w:ilvl="4" w:tplc="04090003" w:tentative="1">
+      <w:start w:val="1"/>
+      <w:numFmt w:val="bullet"/>
+      <w:lvlText w:val=""/>
+      <w:lvlJc w:val="left"/>
+      <w:pPr>
+        <w:ind w:left="2400" w:hanging="400"/>
+      </w:pPr>
+      <w:rPr>
+        <w:rFonts w:ascii="Wingdings" w:hAnsi="Wingdings" w:hint="default"/>
+      </w:rPr>
+    </w:lvl>
+    <w:lvl w:ilvl="5" w:tplc="04090005" w:tentative="1">
+      <w:start w:val="1"/>
+      <w:numFmt w:val="bullet"/>
+      <w:lvlText w:val=""/>
+      <w:lvlJc w:val="left"/>
+      <w:pPr>
+        <w:ind w:left="2800" w:hanging="400"/>
+      </w:pPr>
+      <w:rPr>
+        <w:rFonts w:ascii="Wingdings" w:hAnsi="Wingdings" w:hint="default"/>
+      </w:rPr>
+    </w:lvl>
+    <w:lvl w:ilvl="6" w:tplc="04090001" w:tentative="1">
+      <w:start w:val="1"/>
+      <w:numFmt w:val="bullet"/>
+      <w:lvlText w:val=""/>
+      <w:lvlJc w:val="left"/>
+      <w:pPr>
+        <w:ind w:left="3200" w:hanging="400"/>
+      </w:pPr>
+      <w:rPr>
+        <w:rFonts w:ascii="Wingdings" w:hAnsi="Wingdings" w:hint="default"/>
+      </w:rPr>
+    </w:lvl>
+    <w:lvl w:ilvl="7" w:tplc="04090003" w:tentative="1">
+      <w:start w:val="1"/>
+      <w:numFmt w:val="bullet"/>
+      <w:lvlText w:val=""/>
+      <w:lvlJc w:val="left"/>
+      <w:pPr>
+        <w:ind w:left="3600" w:hanging="400"/>
+      </w:pPr>
+      <w:rPr>
+        <w:rFonts w:ascii="Wingdings" w:hAnsi="Wingdings" w:hint="default"/>
+      </w:rPr>
+    </w:lvl>
+    <w:lvl w:ilvl="8" w:tplc="04090005" w:tentative="1">
+      <w:start w:val="1"/>
+      <w:numFmt w:val="bullet"/>
+      <w:lvlText w:val=""/>
+      <w:lvlJc w:val="left"/>
+      <w:pPr>
+        <w:ind w:left="4000" w:hanging="400"/>
+      </w:pPr>
+      <w:rPr>
+        <w:rFonts w:ascii="Wingdings" w:hAnsi="Wingdings" w:hint="default"/>
+      </w:rPr>
+    </w:lvl>
+  </w:abstractNum>
+  <w:num w:numId="1" w16cid:durableId="2020040249">
+    <w:abstractNumId w:val="1"/>
+  </w:num>
+  <w:num w:numId="2" w16cid:durableId="1692947470">
+    <w:abstractNumId w:val="0"/>
+  </w:num>
+</w:numbering>
+</file>
+
 <file path=word/styles.xml><?xml version="1.0" encoding="utf-8"?>
-<w:styles xmlns:r="http://schemas.openxmlformats.org/officeDocument/2006/relationships" xmlns:w="http://schemas.openxmlformats.org/wordprocessingml/2006/main">
+<w:styles xmlns:mc="http://schemas.openxmlformats.org/markup-compatibility/2006" xmlns:r="http://schemas.openxmlformats.org/officeDocument/2006/relationships" xmlns:w="http://schemas.openxmlformats.org/wordprocessingml/2006/main" xmlns:w14="http://schemas.microsoft.com/office/word/2010/wordml" xmlns:w15="http://schemas.microsoft.com/office/word/2012/wordml" xmlns:w16cex="http://schemas.microsoft.com/office/word/2018/wordml/cex" xmlns:w16cid="http://schemas.microsoft.com/office/word/2016/wordml/cid" xmlns:w16="http://schemas.microsoft.com/office/word/2018/wordml" xmlns:w16sdtdh="http://schemas.microsoft.com/office/word/2020/wordml/sdtdatahash" xmlns:w16se="http://schemas.microsoft.com/office/word/2015/wordml/symex" mc:Ignorable="w14 w15 w16se w16cid w16 w16cex w16sdtdh">
   <w:docDefaults>
     <w:rPrDefault>
       <w:rPr>
@@ -177,144 +1278,383 @@
     </w:rPrDefault>
     <w:pPrDefault/>
   </w:docDefaults>
-  <w:latentStyles w:defLockedState="0" w:defUIPriority="99" w:defSemiHidden="1" w:defUnhideWhenUsed="1" w:defQFormat="0" w:count="267">
-    <w:lsdException w:name="Normal" w:semiHidden="0" w:uiPriority="0" w:unhideWhenUsed="0" w:qFormat="1"/>
-    <w:lsdException w:name="heading 1" w:semiHidden="0" w:uiPriority="9" w:unhideWhenUsed="0" w:qFormat="1"/>
-    <w:lsdException w:name="heading 2" w:uiPriority="9" w:qFormat="1"/>
-    <w:lsdException w:name="heading 3" w:uiPriority="9" w:qFormat="1"/>
-    <w:lsdException w:name="heading 4" w:uiPriority="9" w:qFormat="1"/>
-    <w:lsdException w:name="heading 5" w:uiPriority="9" w:qFormat="1"/>
-    <w:lsdException w:name="heading 6" w:uiPriority="9" w:qFormat="1"/>
-    <w:lsdException w:name="heading 7" w:uiPriority="9" w:qFormat="1"/>
-    <w:lsdException w:name="heading 8" w:uiPriority="9" w:qFormat="1"/>
-    <w:lsdException w:name="heading 9" w:uiPriority="9" w:qFormat="1"/>
-    <w:lsdException w:name="toc 1" w:uiPriority="39"/>
-    <w:lsdException w:name="toc 2" w:uiPriority="39"/>
-    <w:lsdException w:name="toc 3" w:uiPriority="39"/>
-    <w:lsdException w:name="toc 4" w:uiPriority="39"/>
-    <w:lsdException w:name="toc 5" w:uiPriority="39"/>
-    <w:lsdException w:name="toc 6" w:uiPriority="39"/>
-    <w:lsdException w:name="toc 7" w:uiPriority="39"/>
-    <w:lsdException w:name="toc 8" w:uiPriority="39"/>
-    <w:lsdException w:name="toc 9" w:uiPriority="39"/>
-    <w:lsdException w:name="caption" w:uiPriority="35" w:qFormat="1"/>
-    <w:lsdException w:name="Title" w:semiHidden="0" w:uiPriority="10" w:unhideWhenUsed="0" w:qFormat="1"/>
-    <w:lsdException w:name="Default Paragraph Font" w:uiPriority="1"/>
-    <w:lsdException w:name="Subtitle" w:semiHidden="0" w:uiPriority="11" w:unhideWhenUsed="0" w:qFormat="1"/>
-    <w:lsdException w:name="Strong" w:semiHidden="0" w:uiPriority="22" w:unhideWhenUsed="0" w:qFormat="1"/>
-    <w:lsdException w:name="Emphasis" w:semiHidden="0" w:uiPriority="20" w:unhideWhenUsed="0" w:qFormat="1"/>
-    <w:lsdException w:name="Table Grid" w:semiHidden="0" w:uiPriority="59" w:unhideWhenUsed="0"/>
-    <w:lsdException w:name="Placeholder Text" w:unhideWhenUsed="0"/>
-    <w:lsdException w:name="No Spacing" w:semiHidden="0" w:uiPriority="1" w:unhideWhenUsed="0" w:qFormat="1"/>
-    <w:lsdException w:name="Light Shading" w:semiHidden="0" w:uiPriority="60" w:unhideWhenUsed="0"/>
-    <w:lsdException w:name="Light List" w:semiHidden="0" w:uiPriority="61" w:unhideWhenUsed="0"/>
-    <w:lsdException w:name="Light Grid" w:semiHidden="0" w:uiPriority="62" w:unhideWhenUsed="0"/>
-    <w:lsdException w:name="Medium Shading 1" w:semiHidden="0" w:uiPriority="63" w:unhideWhenUsed="0"/>
-    <w:lsdException w:name="Medium Shading 2" w:semiHidden="0" w:uiPriority="64" w:unhideWhenUsed="0"/>
-    <w:lsdException w:name="Medium List 1" w:semiHidden="0" w:uiPriority="65" w:unhideWhenUsed="0"/>
-    <w:lsdException w:name="Medium List 2" w:semiHidden="0" w:uiPriority="66" w:unhideWhenUsed="0"/>
-    <w:lsdException w:name="Medium Grid 1" w:semiHidden="0" w:uiPriority="67" w:unhideWhenUsed="0"/>
-    <w:lsdException w:name="Medium Grid 2" w:semiHidden="0" w:uiPriority="68" w:unhideWhenUsed="0"/>
-    <w:lsdException w:name="Medium Grid 3" w:semiHidden="0" w:uiPriority="69" w:unhideWhenUsed="0"/>
-    <w:lsdException w:name="Dark List" w:semiHidden="0" w:uiPriority="70" w:unhideWhenUsed="0"/>
-    <w:lsdException w:name="Colorful Shading" w:semiHidden="0" w:uiPriority="71" w:unhideWhenUsed="0"/>
-    <w:lsdException w:name="Colorful List" w:semiHidden="0" w:uiPriority="72" w:unhideWhenUsed="0"/>
-    <w:lsdException w:name="Colorful Grid" w:semiHidden="0" w:uiPriority="73" w:unhideWhenUsed="0"/>
-    <w:lsdException w:name="Light Shading Accent 1" w:semiHidden="0" w:uiPriority="60" w:unhideWhenUsed="0"/>
-    <w:lsdException w:name="Light List Accent 1" w:semiHidden="0" w:uiPriority="61" w:unhideWhenUsed="0"/>
-    <w:lsdException w:name="Light Grid Accent 1" w:semiHidden="0" w:uiPriority="62" w:unhideWhenUsed="0"/>
-    <w:lsdException w:name="Medium Shading 1 Accent 1" w:semiHidden="0" w:uiPriority="63" w:unhideWhenUsed="0"/>
-    <w:lsdException w:name="Medium Shading 2 Accent 1" w:semiHidden="0" w:uiPriority="64" w:unhideWhenUsed="0"/>
-    <w:lsdException w:name="Medium List 1 Accent 1" w:semiHidden="0" w:uiPriority="65" w:unhideWhenUsed="0"/>
-    <w:lsdException w:name="Revision" w:unhideWhenUsed="0"/>
-    <w:lsdException w:name="List Paragraph" w:semiHidden="0" w:uiPriority="34" w:unhideWhenUsed="0" w:qFormat="1"/>
-    <w:lsdException w:name="Quote" w:semiHidden="0" w:uiPriority="29" w:unhideWhenUsed="0" w:qFormat="1"/>
-    <w:lsdException w:name="Intense Quote" w:semiHidden="0" w:uiPriority="30" w:unhideWhenUsed="0" w:qFormat="1"/>
-    <w:lsdException w:name="Medium List 2 Accent 1" w:semiHidden="0" w:uiPriority="66" w:unhideWhenUsed="0"/>
-    <w:lsdException w:name="Medium Grid 1 Accent 1" w:semiHidden="0" w:uiPriority="67" w:unhideWhenUsed="0"/>
-    <w:lsdException w:name="Medium Grid 2 Accent 1" w:semiHidden="0" w:uiPriority="68" w:unhideWhenUsed="0"/>
-    <w:lsdException w:name="Medium Grid 3 Accent 1" w:semiHidden="0" w:uiPriority="69" w:unhideWhenUsed="0"/>
-    <w:lsdException w:name="Dark List Accent 1" w:semiHidden="0" w:uiPriority="70" w:unhideWhenUsed="0"/>
-    <w:lsdException w:name="Colorful Shading Accent 1" w:semiHidden="0" w:uiPriority="71" w:unhideWhenUsed="0"/>
-    <w:lsdException w:name="Colorful List Accent 1" w:semiHidden="0" w:uiPriority="72" w:unhideWhenUsed="0"/>
-    <w:lsdException w:name="Colorful Grid Accent 1" w:semiHidden="0" w:uiPriority="73" w:unhideWhenUsed="0"/>
-    <w:lsdException w:name="Light Shading Accent 2" w:semiHidden="0" w:uiPriority="60" w:unhideWhenUsed="0"/>
-    <w:lsdException w:name="Light List Accent 2" w:semiHidden="0" w:uiPriority="61" w:unhideWhenUsed="0"/>
-    <w:lsdException w:name="Light Grid Accent 2" w:semiHidden="0" w:uiPriority="62" w:unhideWhenUsed="0"/>
-    <w:lsdException w:name="Medium Shading 1 Accent 2" w:semiHidden="0" w:uiPriority="63" w:unhideWhenUsed="0"/>
-    <w:lsdException w:name="Medium Shading 2 Accent 2" w:semiHidden="0" w:uiPriority="64" w:unhideWhenUsed="0"/>
-    <w:lsdException w:name="Medium List 1 Accent 2" w:semiHidden="0" w:uiPriority="65" w:unhideWhenUsed="0"/>
-    <w:lsdException w:name="Medium List 2 Accent 2" w:semiHidden="0" w:uiPriority="66" w:unhideWhenUsed="0"/>
-    <w:lsdException w:name="Medium Grid 1 Accent 2" w:semiHidden="0" w:uiPriority="67" w:unhideWhenUsed="0"/>
-    <w:lsdException w:name="Medium Grid 2 Accent 2" w:semiHidden="0" w:uiPriority="68" w:unhideWhenUsed="0"/>
-    <w:lsdException w:name="Medium Grid 3 Accent 2" w:semiHidden="0" w:uiPriority="69" w:unhideWhenUsed="0"/>
-    <w:lsdException w:name="Dark List Accent 2" w:semiHidden="0" w:uiPriority="70" w:unhideWhenUsed="0"/>
-    <w:lsdException w:name="Colorful Shading Accent 2" w:semiHidden="0" w:uiPriority="71" w:unhideWhenUsed="0"/>
-    <w:lsdException w:name="Colorful List Accent 2" w:semiHidden="0" w:uiPriority="72" w:unhideWhenUsed="0"/>
-    <w:lsdException w:name="Colorful Grid Accent 2" w:semiHidden="0" w:uiPriority="73" w:unhideWhenUsed="0"/>
-    <w:lsdException w:name="Light Shading Accent 3" w:semiHidden="0" w:uiPriority="60" w:unhideWhenUsed="0"/>
-    <w:lsdException w:name="Light List Accent 3" w:semiHidden="0" w:uiPriority="61" w:unhideWhenUsed="0"/>
-    <w:lsdException w:name="Light Grid Accent 3" w:semiHidden="0" w:uiPriority="62" w:unhideWhenUsed="0"/>
-    <w:lsdException w:name="Medium Shading 1 Accent 3" w:semiHidden="0" w:uiPriority="63" w:unhideWhenUsed="0"/>
-    <w:lsdException w:name="Medium Shading 2 Accent 3" w:semiHidden="0" w:uiPriority="64" w:unhideWhenUsed="0"/>
-    <w:lsdException w:name="Medium List 1 Accent 3" w:semiHidden="0" w:uiPriority="65" w:unhideWhenUsed="0"/>
-    <w:lsdException w:name="Medium List 2 Accent 3" w:semiHidden="0" w:uiPriority="66" w:unhideWhenUsed="0"/>
-    <w:lsdException w:name="Medium Grid 1 Accent 3" w:semiHidden="0" w:uiPriority="67" w:unhideWhenUsed="0"/>
-    <w:lsdException w:name="Medium Grid 2 Accent 3" w:semiHidden="0" w:uiPriority="68" w:unhideWhenUsed="0"/>
-    <w:lsdException w:name="Medium Grid 3 Accent 3" w:semiHidden="0" w:uiPriority="69" w:unhideWhenUsed="0"/>
-    <w:lsdException w:name="Dark List Accent 3" w:semiHidden="0" w:uiPriority="70" w:unhideWhenUsed="0"/>
-    <w:lsdException w:name="Colorful Shading Accent 3" w:semiHidden="0" w:uiPriority="71" w:unhideWhenUsed="0"/>
-    <w:lsdException w:name="Colorful List Accent 3" w:semiHidden="0" w:uiPriority="72" w:unhideWhenUsed="0"/>
-    <w:lsdException w:name="Colorful Grid Accent 3" w:semiHidden="0" w:uiPriority="73" w:unhideWhenUsed="0"/>
-    <w:lsdException w:name="Light Shading Accent 4" w:semiHidden="0" w:uiPriority="60" w:unhideWhenUsed="0"/>
-    <w:lsdException w:name="Light List Accent 4" w:semiHidden="0" w:uiPriority="61" w:unhideWhenUsed="0"/>
-    <w:lsdException w:name="Light Grid Accent 4" w:semiHidden="0" w:uiPriority="62" w:unhideWhenUsed="0"/>
-    <w:lsdException w:name="Medium Shading 1 Accent 4" w:semiHidden="0" w:uiPriority="63" w:unhideWhenUsed="0"/>
-    <w:lsdException w:name="Medium Shading 2 Accent 4" w:semiHidden="0" w:uiPriority="64" w:unhideWhenUsed="0"/>
-    <w:lsdException w:name="Medium List 1 Accent 4" w:semiHidden="0" w:uiPriority="65" w:unhideWhenUsed="0"/>
-    <w:lsdException w:name="Medium List 2 Accent 4" w:semiHidden="0" w:uiPriority="66" w:unhideWhenUsed="0"/>
-    <w:lsdException w:name="Medium Grid 1 Accent 4" w:semiHidden="0" w:uiPriority="67" w:unhideWhenUsed="0"/>
-    <w:lsdException w:name="Medium Grid 2 Accent 4" w:semiHidden="0" w:uiPriority="68" w:unhideWhenUsed="0"/>
-    <w:lsdException w:name="Medium Grid 3 Accent 4" w:semiHidden="0" w:uiPriority="69" w:unhideWhenUsed="0"/>
-    <w:lsdException w:name="Dark List Accent 4" w:semiHidden="0" w:uiPriority="70" w:unhideWhenUsed="0"/>
-    <w:lsdException w:name="Colorful Shading Accent 4" w:semiHidden="0" w:uiPriority="71" w:unhideWhenUsed="0"/>
-    <w:lsdException w:name="Colorful List Accent 4" w:semiHidden="0" w:uiPriority="72" w:unhideWhenUsed="0"/>
-    <w:lsdException w:name="Colorful Grid Accent 4" w:semiHidden="0" w:uiPriority="73" w:unhideWhenUsed="0"/>
-    <w:lsdException w:name="Light Shading Accent 5" w:semiHidden="0" w:uiPriority="60" w:unhideWhenUsed="0"/>
-    <w:lsdException w:name="Light List Accent 5" w:semiHidden="0" w:uiPriority="61" w:unhideWhenUsed="0"/>
-    <w:lsdException w:name="Light Grid Accent 5" w:semiHidden="0" w:uiPriority="62" w:unhideWhenUsed="0"/>
-    <w:lsdException w:name="Medium Shading 1 Accent 5" w:semiHidden="0" w:uiPriority="63" w:unhideWhenUsed="0"/>
-    <w:lsdException w:name="Medium Shading 2 Accent 5" w:semiHidden="0" w:uiPriority="64" w:unhideWhenUsed="0"/>
-    <w:lsdException w:name="Medium List 1 Accent 5" w:semiHidden="0" w:uiPriority="65" w:unhideWhenUsed="0"/>
-    <w:lsdException w:name="Medium List 2 Accent 5" w:semiHidden="0" w:uiPriority="66" w:unhideWhenUsed="0"/>
-    <w:lsdException w:name="Medium Grid 1 Accent 5" w:semiHidden="0" w:uiPriority="67" w:unhideWhenUsed="0"/>
-    <w:lsdException w:name="Medium Grid 2 Accent 5" w:semiHidden="0" w:uiPriority="68" w:unhideWhenUsed="0"/>
-    <w:lsdException w:name="Medium Grid 3 Accent 5" w:semiHidden="0" w:uiPriority="69" w:unhideWhenUsed="0"/>
-    <w:lsdException w:name="Dark List Accent 5" w:semiHidden="0" w:uiPriority="70" w:unhideWhenUsed="0"/>
-    <w:lsdException w:name="Colorful Shading Accent 5" w:semiHidden="0" w:uiPriority="71" w:unhideWhenUsed="0"/>
-    <w:lsdException w:name="Colorful List Accent 5" w:semiHidden="0" w:uiPriority="72" w:unhideWhenUsed="0"/>
-    <w:lsdException w:name="Colorful Grid Accent 5" w:semiHidden="0" w:uiPriority="73" w:unhideWhenUsed="0"/>
-    <w:lsdException w:name="Light Shading Accent 6" w:semiHidden="0" w:uiPriority="60" w:unhideWhenUsed="0"/>
-    <w:lsdException w:name="Light List Accent 6" w:semiHidden="0" w:uiPriority="61" w:unhideWhenUsed="0"/>
-    <w:lsdException w:name="Light Grid Accent 6" w:semiHidden="0" w:uiPriority="62" w:unhideWhenUsed="0"/>
-    <w:lsdException w:name="Medium Shading 1 Accent 6" w:semiHidden="0" w:uiPriority="63" w:unhideWhenUsed="0"/>
-    <w:lsdException w:name="Medium Shading 2 Accent 6" w:semiHidden="0" w:uiPriority="64" w:unhideWhenUsed="0"/>
-    <w:lsdException w:name="Medium List 1 Accent 6" w:semiHidden="0" w:uiPriority="65" w:unhideWhenUsed="0"/>
-    <w:lsdException w:name="Medium List 2 Accent 6" w:semiHidden="0" w:uiPriority="66" w:unhideWhenUsed="0"/>
-    <w:lsdException w:name="Medium Grid 1 Accent 6" w:semiHidden="0" w:uiPriority="67" w:unhideWhenUsed="0"/>
-    <w:lsdException w:name="Medium Grid 2 Accent 6" w:semiHidden="0" w:uiPriority="68" w:unhideWhenUsed="0"/>
-    <w:lsdException w:name="Medium Grid 3 Accent 6" w:semiHidden="0" w:uiPriority="69" w:unhideWhenUsed="0"/>
-    <w:lsdException w:name="Dark List Accent 6" w:semiHidden="0" w:uiPriority="70" w:unhideWhenUsed="0"/>
-    <w:lsdException w:name="Colorful Shading Accent 6" w:semiHidden="0" w:uiPriority="71" w:unhideWhenUsed="0"/>
-    <w:lsdException w:name="Colorful List Accent 6" w:semiHidden="0" w:uiPriority="72" w:unhideWhenUsed="0"/>
-    <w:lsdException w:name="Colorful Grid Accent 6" w:semiHidden="0" w:uiPriority="73" w:unhideWhenUsed="0"/>
-    <w:lsdException w:name="Subtle Emphasis" w:semiHidden="0" w:uiPriority="19" w:unhideWhenUsed="0" w:qFormat="1"/>
-    <w:lsdException w:name="Intense Emphasis" w:semiHidden="0" w:uiPriority="21" w:unhideWhenUsed="0" w:qFormat="1"/>
-    <w:lsdException w:name="Subtle Reference" w:semiHidden="0" w:uiPriority="31" w:unhideWhenUsed="0" w:qFormat="1"/>
-    <w:lsdException w:name="Intense Reference" w:semiHidden="0" w:uiPriority="32" w:unhideWhenUsed="0" w:qFormat="1"/>
-    <w:lsdException w:name="Book Title" w:semiHidden="0" w:uiPriority="33" w:unhideWhenUsed="0" w:qFormat="1"/>
-    <w:lsdException w:name="Bibliography" w:uiPriority="37"/>
-    <w:lsdException w:name="TOC Heading" w:uiPriority="39" w:qFormat="1"/>
+  <w:latentStyles w:defLockedState="0" w:defUIPriority="99" w:defSemiHidden="0" w:defUnhideWhenUsed="0" w:defQFormat="0" w:count="376">
+    <w:lsdException w:name="Normal" w:uiPriority="0" w:qFormat="1"/>
+    <w:lsdException w:name="heading 1" w:uiPriority="9" w:qFormat="1"/>
+    <w:lsdException w:name="heading 2" w:semiHidden="1" w:uiPriority="9" w:unhideWhenUsed="1" w:qFormat="1"/>
+    <w:lsdException w:name="heading 3" w:semiHidden="1" w:uiPriority="9" w:unhideWhenUsed="1" w:qFormat="1"/>
+    <w:lsdException w:name="heading 4" w:semiHidden="1" w:uiPriority="9" w:unhideWhenUsed="1" w:qFormat="1"/>
+    <w:lsdException w:name="heading 5" w:semiHidden="1" w:uiPriority="9" w:unhideWhenUsed="1" w:qFormat="1"/>
+    <w:lsdException w:name="heading 6" w:semiHidden="1" w:uiPriority="9" w:unhideWhenUsed="1" w:qFormat="1"/>
+    <w:lsdException w:name="heading 7" w:semiHidden="1" w:uiPriority="9" w:unhideWhenUsed="1" w:qFormat="1"/>
+    <w:lsdException w:name="heading 8" w:semiHidden="1" w:uiPriority="9" w:unhideWhenUsed="1" w:qFormat="1"/>
+    <w:lsdException w:name="heading 9" w:semiHidden="1" w:uiPriority="9" w:unhideWhenUsed="1" w:qFormat="1"/>
+    <w:lsdException w:name="index 1" w:semiHidden="1" w:unhideWhenUsed="1"/>
+    <w:lsdException w:name="index 2" w:semiHidden="1" w:unhideWhenUsed="1"/>
+    <w:lsdException w:name="index 3" w:semiHidden="1" w:unhideWhenUsed="1"/>
+    <w:lsdException w:name="index 4" w:semiHidden="1" w:unhideWhenUsed="1"/>
+    <w:lsdException w:name="index 5" w:semiHidden="1" w:unhideWhenUsed="1"/>
+    <w:lsdException w:name="index 6" w:semiHidden="1" w:unhideWhenUsed="1"/>
+    <w:lsdException w:name="index 7" w:semiHidden="1" w:unhideWhenUsed="1"/>
+    <w:lsdException w:name="index 8" w:semiHidden="1" w:unhideWhenUsed="1"/>
+    <w:lsdException w:name="index 9" w:semiHidden="1" w:unhideWhenUsed="1"/>
+    <w:lsdException w:name="toc 1" w:semiHidden="1" w:uiPriority="39" w:unhideWhenUsed="1"/>
+    <w:lsdException w:name="toc 2" w:semiHidden="1" w:uiPriority="39" w:unhideWhenUsed="1"/>
+    <w:lsdException w:name="toc 3" w:semiHidden="1" w:uiPriority="39" w:unhideWhenUsed="1"/>
+    <w:lsdException w:name="toc 4" w:semiHidden="1" w:uiPriority="39" w:unhideWhenUsed="1"/>
+    <w:lsdException w:name="toc 5" w:semiHidden="1" w:uiPriority="39" w:unhideWhenUsed="1"/>
+    <w:lsdException w:name="toc 6" w:semiHidden="1" w:uiPriority="39" w:unhideWhenUsed="1"/>
+    <w:lsdException w:name="toc 7" w:semiHidden="1" w:uiPriority="39" w:unhideWhenUsed="1"/>
+    <w:lsdException w:name="toc 8" w:semiHidden="1" w:uiPriority="39" w:unhideWhenUsed="1"/>
+    <w:lsdException w:name="toc 9" w:semiHidden="1" w:uiPriority="39" w:unhideWhenUsed="1"/>
+    <w:lsdException w:name="Normal Indent" w:semiHidden="1" w:unhideWhenUsed="1"/>
+    <w:lsdException w:name="footnote text" w:semiHidden="1" w:unhideWhenUsed="1"/>
+    <w:lsdException w:name="annotation text" w:semiHidden="1" w:unhideWhenUsed="1"/>
+    <w:lsdException w:name="header" w:semiHidden="1" w:unhideWhenUsed="1"/>
+    <w:lsdException w:name="footer" w:semiHidden="1" w:unhideWhenUsed="1"/>
+    <w:lsdException w:name="index heading" w:semiHidden="1" w:unhideWhenUsed="1"/>
+    <w:lsdException w:name="caption" w:semiHidden="1" w:uiPriority="35" w:unhideWhenUsed="1" w:qFormat="1"/>
+    <w:lsdException w:name="table of figures" w:semiHidden="1" w:unhideWhenUsed="1"/>
+    <w:lsdException w:name="envelope address" w:semiHidden="1" w:unhideWhenUsed="1"/>
+    <w:lsdException w:name="envelope return" w:semiHidden="1" w:unhideWhenUsed="1"/>
+    <w:lsdException w:name="footnote reference" w:semiHidden="1" w:unhideWhenUsed="1"/>
+    <w:lsdException w:name="annotation reference" w:semiHidden="1" w:unhideWhenUsed="1"/>
+    <w:lsdException w:name="line number" w:semiHidden="1" w:unhideWhenUsed="1"/>
+    <w:lsdException w:name="page number" w:semiHidden="1" w:unhideWhenUsed="1"/>
+    <w:lsdException w:name="endnote reference" w:semiHidden="1" w:unhideWhenUsed="1"/>
+    <w:lsdException w:name="endnote text" w:semiHidden="1" w:unhideWhenUsed="1"/>
+    <w:lsdException w:name="table of authorities" w:semiHidden="1" w:unhideWhenUsed="1"/>
+    <w:lsdException w:name="macro" w:semiHidden="1" w:unhideWhenUsed="1"/>
+    <w:lsdException w:name="toa heading" w:semiHidden="1" w:unhideWhenUsed="1"/>
+    <w:lsdException w:name="List" w:semiHidden="1" w:unhideWhenUsed="1"/>
+    <w:lsdException w:name="List Bullet" w:semiHidden="1" w:unhideWhenUsed="1"/>
+    <w:lsdException w:name="List Number" w:semiHidden="1" w:unhideWhenUsed="1"/>
+    <w:lsdException w:name="List 2" w:semiHidden="1" w:unhideWhenUsed="1"/>
+    <w:lsdException w:name="List 3" w:semiHidden="1" w:unhideWhenUsed="1"/>
+    <w:lsdException w:name="List 4" w:semiHidden="1" w:unhideWhenUsed="1"/>
+    <w:lsdException w:name="List 5" w:semiHidden="1" w:unhideWhenUsed="1"/>
+    <w:lsdException w:name="List Bullet 2" w:semiHidden="1" w:unhideWhenUsed="1"/>
+    <w:lsdException w:name="List Bullet 3" w:semiHidden="1" w:unhideWhenUsed="1"/>
+    <w:lsdException w:name="List Bullet 4" w:semiHidden="1" w:unhideWhenUsed="1"/>
+    <w:lsdException w:name="List Bullet 5" w:semiHidden="1" w:unhideWhenUsed="1"/>
+    <w:lsdException w:name="List Number 2" w:semiHidden="1" w:unhideWhenUsed="1"/>
+    <w:lsdException w:name="List Number 3" w:semiHidden="1" w:unhideWhenUsed="1"/>
+    <w:lsdException w:name="List Number 4" w:semiHidden="1" w:unhideWhenUsed="1"/>
+    <w:lsdException w:name="List Number 5" w:semiHidden="1" w:unhideWhenUsed="1"/>
+    <w:lsdException w:name="Title" w:uiPriority="10" w:qFormat="1"/>
+    <w:lsdException w:name="Closing" w:semiHidden="1" w:unhideWhenUsed="1"/>
+    <w:lsdException w:name="Signature" w:semiHidden="1" w:unhideWhenUsed="1"/>
+    <w:lsdException w:name="Default Paragraph Font" w:semiHidden="1" w:uiPriority="1" w:unhideWhenUsed="1"/>
+    <w:lsdException w:name="Body Text" w:semiHidden="1" w:unhideWhenUsed="1"/>
+    <w:lsdException w:name="Body Text Indent" w:semiHidden="1" w:unhideWhenUsed="1"/>
+    <w:lsdException w:name="List Continue" w:semiHidden="1" w:unhideWhenUsed="1"/>
+    <w:lsdException w:name="List Continue 2" w:semiHidden="1" w:unhideWhenUsed="1"/>
+    <w:lsdException w:name="List Continue 3" w:semiHidden="1" w:unhideWhenUsed="1"/>
+    <w:lsdException w:name="List Continue 4" w:semiHidden="1" w:unhideWhenUsed="1"/>
+    <w:lsdException w:name="List Continue 5" w:semiHidden="1" w:unhideWhenUsed="1"/>
+    <w:lsdException w:name="Message Header" w:semiHidden="1" w:unhideWhenUsed="1"/>
+    <w:lsdException w:name="Subtitle" w:uiPriority="11" w:qFormat="1"/>
+    <w:lsdException w:name="Salutation" w:semiHidden="1" w:unhideWhenUsed="1"/>
+    <w:lsdException w:name="Date" w:semiHidden="1" w:unhideWhenUsed="1"/>
+    <w:lsdException w:name="Body Text First Indent" w:semiHidden="1" w:unhideWhenUsed="1"/>
+    <w:lsdException w:name="Body Text First Indent 2" w:semiHidden="1" w:unhideWhenUsed="1"/>
+    <w:lsdException w:name="Note Heading" w:semiHidden="1" w:unhideWhenUsed="1"/>
+    <w:lsdException w:name="Body Text 2" w:semiHidden="1" w:unhideWhenUsed="1"/>
+    <w:lsdException w:name="Body Text 3" w:semiHidden="1" w:unhideWhenUsed="1"/>
+    <w:lsdException w:name="Body Text Indent 2" w:semiHidden="1" w:unhideWhenUsed="1"/>
+    <w:lsdException w:name="Body Text Indent 3" w:semiHidden="1" w:unhideWhenUsed="1"/>
+    <w:lsdException w:name="Block Text" w:semiHidden="1" w:unhideWhenUsed="1"/>
+    <w:lsdException w:name="Hyperlink" w:semiHidden="1" w:unhideWhenUsed="1"/>
+    <w:lsdException w:name="FollowedHyperlink" w:semiHidden="1" w:unhideWhenUsed="1"/>
+    <w:lsdException w:name="Strong" w:uiPriority="22" w:qFormat="1"/>
+    <w:lsdException w:name="Emphasis" w:uiPriority="20" w:qFormat="1"/>
+    <w:lsdException w:name="Document Map" w:semiHidden="1" w:unhideWhenUsed="1"/>
+    <w:lsdException w:name="Plain Text" w:semiHidden="1" w:unhideWhenUsed="1"/>
+    <w:lsdException w:name="E-mail Signature" w:semiHidden="1" w:unhideWhenUsed="1"/>
+    <w:lsdException w:name="HTML Top of Form" w:semiHidden="1" w:unhideWhenUsed="1"/>
+    <w:lsdException w:name="HTML Bottom of Form" w:semiHidden="1" w:unhideWhenUsed="1"/>
+    <w:lsdException w:name="Normal (Web)" w:semiHidden="1" w:unhideWhenUsed="1"/>
+    <w:lsdException w:name="HTML Acronym" w:semiHidden="1" w:unhideWhenUsed="1"/>
+    <w:lsdException w:name="HTML Address" w:semiHidden="1" w:unhideWhenUsed="1"/>
+    <w:lsdException w:name="HTML Cite" w:semiHidden="1" w:unhideWhenUsed="1"/>
+    <w:lsdException w:name="HTML Code" w:semiHidden="1" w:unhideWhenUsed="1"/>
+    <w:lsdException w:name="HTML Definition" w:semiHidden="1" w:unhideWhenUsed="1"/>
+    <w:lsdException w:name="HTML Keyboard" w:semiHidden="1" w:unhideWhenUsed="1"/>
+    <w:lsdException w:name="HTML Preformatted" w:semiHidden="1" w:unhideWhenUsed="1"/>
+    <w:lsdException w:name="HTML Sample" w:semiHidden="1" w:unhideWhenUsed="1"/>
+    <w:lsdException w:name="HTML Typewriter" w:semiHidden="1" w:unhideWhenUsed="1"/>
+    <w:lsdException w:name="HTML Variable" w:semiHidden="1" w:unhideWhenUsed="1"/>
+    <w:lsdException w:name="Normal Table" w:semiHidden="1" w:unhideWhenUsed="1"/>
+    <w:lsdException w:name="annotation subject" w:semiHidden="1" w:unhideWhenUsed="1"/>
+    <w:lsdException w:name="No List" w:semiHidden="1" w:unhideWhenUsed="1"/>
+    <w:lsdException w:name="Outline List 1" w:semiHidden="1" w:unhideWhenUsed="1"/>
+    <w:lsdException w:name="Outline List 2" w:semiHidden="1" w:unhideWhenUsed="1"/>
+    <w:lsdException w:name="Outline List 3" w:semiHidden="1" w:unhideWhenUsed="1"/>
+    <w:lsdException w:name="Table Simple 1" w:semiHidden="1" w:unhideWhenUsed="1"/>
+    <w:lsdException w:name="Table Simple 2" w:semiHidden="1" w:unhideWhenUsed="1"/>
+    <w:lsdException w:name="Table Simple 3" w:semiHidden="1" w:unhideWhenUsed="1"/>
+    <w:lsdException w:name="Table Classic 1" w:semiHidden="1" w:unhideWhenUsed="1"/>
+    <w:lsdException w:name="Table Classic 2" w:semiHidden="1" w:unhideWhenUsed="1"/>
+    <w:lsdException w:name="Table Classic 3" w:semiHidden="1" w:unhideWhenUsed="1"/>
+    <w:lsdException w:name="Table Classic 4" w:semiHidden="1" w:unhideWhenUsed="1"/>
+    <w:lsdException w:name="Table Colorful 1" w:semiHidden="1" w:unhideWhenUsed="1"/>
+    <w:lsdException w:name="Table Colorful 2" w:semiHidden="1" w:unhideWhenUsed="1"/>
+    <w:lsdException w:name="Table Colorful 3" w:semiHidden="1" w:unhideWhenUsed="1"/>
+    <w:lsdException w:name="Table Columns 1" w:semiHidden="1" w:unhideWhenUsed="1"/>
+    <w:lsdException w:name="Table Columns 2" w:semiHidden="1" w:unhideWhenUsed="1"/>
+    <w:lsdException w:name="Table Columns 3" w:semiHidden="1" w:unhideWhenUsed="1"/>
+    <w:lsdException w:name="Table Columns 4" w:semiHidden="1" w:unhideWhenUsed="1"/>
+    <w:lsdException w:name="Table Columns 5" w:semiHidden="1" w:unhideWhenUsed="1"/>
+    <w:lsdException w:name="Table Grid 1" w:semiHidden="1" w:unhideWhenUsed="1"/>
+    <w:lsdException w:name="Table Grid 2" w:semiHidden="1" w:unhideWhenUsed="1"/>
+    <w:lsdException w:name="Table Grid 3" w:semiHidden="1" w:unhideWhenUsed="1"/>
+    <w:lsdException w:name="Table Grid 4" w:semiHidden="1" w:unhideWhenUsed="1"/>
+    <w:lsdException w:name="Table Grid 5" w:semiHidden="1" w:unhideWhenUsed="1"/>
+    <w:lsdException w:name="Table Grid 6" w:semiHidden="1" w:unhideWhenUsed="1"/>
+    <w:lsdException w:name="Table Grid 7" w:semiHidden="1" w:unhideWhenUsed="1"/>
+    <w:lsdException w:name="Table Grid 8" w:semiHidden="1" w:unhideWhenUsed="1"/>
+    <w:lsdException w:name="Table List 1" w:semiHidden="1" w:unhideWhenUsed="1"/>
+    <w:lsdException w:name="Table List 2" w:semiHidden="1" w:unhideWhenUsed="1"/>
+    <w:lsdException w:name="Table List 3" w:semiHidden="1" w:unhideWhenUsed="1"/>
+    <w:lsdException w:name="Table List 4" w:semiHidden="1" w:unhideWhenUsed="1"/>
+    <w:lsdException w:name="Table List 5" w:semiHidden="1" w:unhideWhenUsed="1"/>
+    <w:lsdException w:name="Table List 6" w:semiHidden="1" w:unhideWhenUsed="1"/>
+    <w:lsdException w:name="Table List 7" w:semiHidden="1" w:unhideWhenUsed="1"/>
+    <w:lsdException w:name="Table List 8" w:semiHidden="1" w:unhideWhenUsed="1"/>
+    <w:lsdException w:name="Table 3D effects 1" w:semiHidden="1" w:unhideWhenUsed="1"/>
+    <w:lsdException w:name="Table 3D effects 2" w:semiHidden="1" w:unhideWhenUsed="1"/>
+    <w:lsdException w:name="Table 3D effects 3" w:semiHidden="1" w:unhideWhenUsed="1"/>
+    <w:lsdException w:name="Table Contemporary" w:semiHidden="1" w:unhideWhenUsed="1"/>
+    <w:lsdException w:name="Table Elegant" w:semiHidden="1" w:unhideWhenUsed="1"/>
+    <w:lsdException w:name="Table Professional" w:semiHidden="1" w:unhideWhenUsed="1"/>
+    <w:lsdException w:name="Table Subtle 1" w:semiHidden="1" w:unhideWhenUsed="1"/>
+    <w:lsdException w:name="Table Subtle 2" w:semiHidden="1" w:unhideWhenUsed="1"/>
+    <w:lsdException w:name="Table Web 1" w:semiHidden="1" w:unhideWhenUsed="1"/>
+    <w:lsdException w:name="Table Web 2" w:semiHidden="1" w:unhideWhenUsed="1"/>
+    <w:lsdException w:name="Table Web 3" w:semiHidden="1" w:unhideWhenUsed="1"/>
+    <w:lsdException w:name="Balloon Text" w:semiHidden="1" w:unhideWhenUsed="1"/>
+    <w:lsdException w:name="Table Grid" w:semiHidden="1" w:uiPriority="59" w:unhideWhenUsed="1"/>
+    <w:lsdException w:name="Table Theme" w:semiHidden="1" w:unhideWhenUsed="1"/>
+    <w:lsdException w:name="Placeholder Text" w:semiHidden="1"/>
+    <w:lsdException w:name="No Spacing" w:uiPriority="1" w:qFormat="1"/>
+    <w:lsdException w:name="Light Shading" w:uiPriority="60"/>
+    <w:lsdException w:name="Light List" w:uiPriority="61"/>
+    <w:lsdException w:name="Light Grid" w:uiPriority="62"/>
+    <w:lsdException w:name="Medium Shading 1" w:uiPriority="63"/>
+    <w:lsdException w:name="Medium Shading 2" w:uiPriority="64"/>
+    <w:lsdException w:name="Medium List 1" w:uiPriority="65"/>
+    <w:lsdException w:name="Medium List 2" w:uiPriority="66"/>
+    <w:lsdException w:name="Medium Grid 1" w:uiPriority="67"/>
+    <w:lsdException w:name="Medium Grid 2" w:uiPriority="68"/>
+    <w:lsdException w:name="Medium Grid 3" w:uiPriority="69"/>
+    <w:lsdException w:name="Dark List" w:uiPriority="70"/>
+    <w:lsdException w:name="Colorful Shading" w:uiPriority="71"/>
+    <w:lsdException w:name="Colorful List" w:uiPriority="72"/>
+    <w:lsdException w:name="Colorful Grid" w:uiPriority="73"/>
+    <w:lsdException w:name="Light Shading Accent 1" w:uiPriority="60"/>
+    <w:lsdException w:name="Light List Accent 1" w:uiPriority="61"/>
+    <w:lsdException w:name="Light Grid Accent 1" w:uiPriority="62"/>
+    <w:lsdException w:name="Medium Shading 1 Accent 1" w:uiPriority="63"/>
+    <w:lsdException w:name="Medium Shading 2 Accent 1" w:uiPriority="64"/>
+    <w:lsdException w:name="Medium List 1 Accent 1" w:uiPriority="65"/>
+    <w:lsdException w:name="Revision" w:semiHidden="1"/>
+    <w:lsdException w:name="List Paragraph" w:uiPriority="34" w:qFormat="1"/>
+    <w:lsdException w:name="Quote" w:uiPriority="29" w:qFormat="1"/>
+    <w:lsdException w:name="Intense Quote" w:uiPriority="30" w:qFormat="1"/>
+    <w:lsdException w:name="Medium List 2 Accent 1" w:uiPriority="66"/>
+    <w:lsdException w:name="Medium Grid 1 Accent 1" w:uiPriority="67"/>
+    <w:lsdException w:name="Medium Grid 2 Accent 1" w:uiPriority="68"/>
+    <w:lsdException w:name="Medium Grid 3 Accent 1" w:uiPriority="69"/>
+    <w:lsdException w:name="Dark List Accent 1" w:uiPriority="70"/>
+    <w:lsdException w:name="Colorful Shading Accent 1" w:uiPriority="71"/>
+    <w:lsdException w:name="Colorful List Accent 1" w:uiPriority="72"/>
+    <w:lsdException w:name="Colorful Grid Accent 1" w:uiPriority="73"/>
+    <w:lsdException w:name="Light Shading Accent 2" w:uiPriority="60"/>
+    <w:lsdException w:name="Light List Accent 2" w:uiPriority="61"/>
+    <w:lsdException w:name="Light Grid Accent 2" w:uiPriority="62"/>
+    <w:lsdException w:name="Medium Shading 1 Accent 2" w:uiPriority="63"/>
+    <w:lsdException w:name="Medium Shading 2 Accent 2" w:uiPriority="64"/>
+    <w:lsdException w:name="Medium List 1 Accent 2" w:uiPriority="65"/>
+    <w:lsdException w:name="Medium List 2 Accent 2" w:uiPriority="66"/>
+    <w:lsdException w:name="Medium Grid 1 Accent 2" w:uiPriority="67"/>
+    <w:lsdException w:name="Medium Grid 2 Accent 2" w:uiPriority="68"/>
+    <w:lsdException w:name="Medium Grid 3 Accent 2" w:uiPriority="69"/>
+    <w:lsdException w:name="Dark List Accent 2" w:uiPriority="70"/>
+    <w:lsdException w:name="Colorful Shading Accent 2" w:uiPriority="71"/>
+    <w:lsdException w:name="Colorful List Accent 2" w:uiPriority="72"/>
+    <w:lsdException w:name="Colorful Grid Accent 2" w:uiPriority="73"/>
+    <w:lsdException w:name="Light Shading Accent 3" w:uiPriority="60"/>
+    <w:lsdException w:name="Light List Accent 3" w:uiPriority="61"/>
+    <w:lsdException w:name="Light Grid Accent 3" w:uiPriority="62"/>
+    <w:lsdException w:name="Medium Shading 1 Accent 3" w:uiPriority="63"/>
+    <w:lsdException w:name="Medium Shading 2 Accent 3" w:uiPriority="64"/>
+    <w:lsdException w:name="Medium List 1 Accent 3" w:uiPriority="65"/>
+    <w:lsdException w:name="Medium List 2 Accent 3" w:uiPriority="66"/>
+    <w:lsdException w:name="Medium Grid 1 Accent 3" w:uiPriority="67"/>
+    <w:lsdException w:name="Medium Grid 2 Accent 3" w:uiPriority="68"/>
+    <w:lsdException w:name="Medium Grid 3 Accent 3" w:uiPriority="69"/>
+    <w:lsdException w:name="Dark List Accent 3" w:uiPriority="70"/>
+    <w:lsdException w:name="Colorful Shading Accent 3" w:uiPriority="71"/>
+    <w:lsdException w:name="Colorful List Accent 3" w:uiPriority="72"/>
+    <w:lsdException w:name="Colorful Grid Accent 3" w:uiPriority="73"/>
+    <w:lsdException w:name="Light Shading Accent 4" w:uiPriority="60"/>
+    <w:lsdException w:name="Light List Accent 4" w:uiPriority="61"/>
+    <w:lsdException w:name="Light Grid Accent 4" w:uiPriority="62"/>
+    <w:lsdException w:name="Medium Shading 1 Accent 4" w:uiPriority="63"/>
+    <w:lsdException w:name="Medium Shading 2 Accent 4" w:uiPriority="64"/>
+    <w:lsdException w:name="Medium List 1 Accent 4" w:uiPriority="65"/>
+    <w:lsdException w:name="Medium List 2 Accent 4" w:uiPriority="66"/>
+    <w:lsdException w:name="Medium Grid 1 Accent 4" w:uiPriority="67"/>
+    <w:lsdException w:name="Medium Grid 2 Accent 4" w:uiPriority="68"/>
+    <w:lsdException w:name="Medium Grid 3 Accent 4" w:uiPriority="69"/>
+    <w:lsdException w:name="Dark List Accent 4" w:uiPriority="70"/>
+    <w:lsdException w:name="Colorful Shading Accent 4" w:uiPriority="71"/>
+    <w:lsdException w:name="Colorful List Accent 4" w:uiPriority="72"/>
+    <w:lsdException w:name="Colorful Grid Accent 4" w:uiPriority="73"/>
+    <w:lsdException w:name="Light Shading Accent 5" w:uiPriority="60"/>
+    <w:lsdException w:name="Light List Accent 5" w:uiPriority="61"/>
+    <w:lsdException w:name="Light Grid Accent 5" w:uiPriority="62"/>
+    <w:lsdException w:name="Medium Shading 1 Accent 5" w:uiPriority="63"/>
+    <w:lsdException w:name="Medium Shading 2 Accent 5" w:uiPriority="64"/>
+    <w:lsdException w:name="Medium List 1 Accent 5" w:uiPriority="65"/>
+    <w:lsdException w:name="Medium List 2 Accent 5" w:uiPriority="66"/>
+    <w:lsdException w:name="Medium Grid 1 Accent 5" w:uiPriority="67"/>
+    <w:lsdException w:name="Medium Grid 2 Accent 5" w:uiPriority="68"/>
+    <w:lsdException w:name="Medium Grid 3 Accent 5" w:uiPriority="69"/>
+    <w:lsdException w:name="Dark List Accent 5" w:uiPriority="70"/>
+    <w:lsdException w:name="Colorful Shading Accent 5" w:uiPriority="71"/>
+    <w:lsdException w:name="Colorful List Accent 5" w:uiPriority="72"/>
+    <w:lsdException w:name="Colorful Grid Accent 5" w:uiPriority="73"/>
+    <w:lsdException w:name="Light Shading Accent 6" w:uiPriority="60"/>
+    <w:lsdException w:name="Light List Accent 6" w:uiPriority="61"/>
+    <w:lsdException w:name="Light Grid Accent 6" w:uiPriority="62"/>
+    <w:lsdException w:name="Medium Shading 1 Accent 6" w:uiPriority="63"/>
+    <w:lsdException w:name="Medium Shading 2 Accent 6" w:uiPriority="64"/>
+    <w:lsdException w:name="Medium List 1 Accent 6" w:uiPriority="65"/>
+    <w:lsdException w:name="Medium List 2 Accent 6" w:uiPriority="66"/>
+    <w:lsdException w:name="Medium Grid 1 Accent 6" w:uiPriority="67"/>
+    <w:lsdException w:name="Medium Grid 2 Accent 6" w:uiPriority="68"/>
+    <w:lsdException w:name="Medium Grid 3 Accent 6" w:uiPriority="69"/>
+    <w:lsdException w:name="Dark List Accent 6" w:uiPriority="70"/>
+    <w:lsdException w:name="Colorful Shading Accent 6" w:uiPriority="71"/>
+    <w:lsdException w:name="Colorful List Accent 6" w:uiPriority="72"/>
+    <w:lsdException w:name="Colorful Grid Accent 6" w:uiPriority="73"/>
+    <w:lsdException w:name="Subtle Emphasis" w:uiPriority="19" w:qFormat="1"/>
+    <w:lsdException w:name="Intense Emphasis" w:uiPriority="21" w:qFormat="1"/>
+    <w:lsdException w:name="Subtle Reference" w:uiPriority="31" w:qFormat="1"/>
+    <w:lsdException w:name="Intense Reference" w:uiPriority="32" w:qFormat="1"/>
+    <w:lsdException w:name="Book Title" w:uiPriority="33" w:qFormat="1"/>
+    <w:lsdException w:name="Bibliography" w:semiHidden="1" w:uiPriority="37" w:unhideWhenUsed="1"/>
+    <w:lsdException w:name="TOC Heading" w:semiHidden="1" w:uiPriority="39" w:unhideWhenUsed="1" w:qFormat="1"/>
+    <w:lsdException w:name="Plain Table 1" w:uiPriority="41"/>
+    <w:lsdException w:name="Plain Table 2" w:uiPriority="42"/>
+    <w:lsdException w:name="Plain Table 3" w:uiPriority="43"/>
+    <w:lsdException w:name="Plain Table 4" w:uiPriority="44"/>
+    <w:lsdException w:name="Plain Table 5" w:uiPriority="45"/>
+    <w:lsdException w:name="Grid Table Light" w:uiPriority="40"/>
+    <w:lsdException w:name="Grid Table 1 Light" w:uiPriority="46"/>
+    <w:lsdException w:name="Grid Table 2" w:uiPriority="47"/>
+    <w:lsdException w:name="Grid Table 3" w:uiPriority="48"/>
+    <w:lsdException w:name="Grid Table 4" w:uiPriority="49"/>
+    <w:lsdException w:name="Grid Table 5 Dark" w:uiPriority="50"/>
+    <w:lsdException w:name="Grid Table 6 Colorful" w:uiPriority="51"/>
+    <w:lsdException w:name="Grid Table 7 Colorful" w:uiPriority="52"/>
+    <w:lsdException w:name="Grid Table 1 Light Accent 1" w:uiPriority="46"/>
+    <w:lsdException w:name="Grid Table 2 Accent 1" w:uiPriority="47"/>
+    <w:lsdException w:name="Grid Table 3 Accent 1" w:uiPriority="48"/>
+    <w:lsdException w:name="Grid Table 4 Accent 1" w:uiPriority="49"/>
+    <w:lsdException w:name="Grid Table 5 Dark Accent 1" w:uiPriority="50"/>
+    <w:lsdException w:name="Grid Table 6 Colorful Accent 1" w:uiPriority="51"/>
+    <w:lsdException w:name="Grid Table 7 Colorful Accent 1" w:uiPriority="52"/>
+    <w:lsdException w:name="Grid Table 1 Light Accent 2" w:uiPriority="46"/>
+    <w:lsdException w:name="Grid Table 2 Accent 2" w:uiPriority="47"/>
+    <w:lsdException w:name="Grid Table 3 Accent 2" w:uiPriority="48"/>
+    <w:lsdException w:name="Grid Table 4 Accent 2" w:uiPriority="49"/>
+    <w:lsdException w:name="Grid Table 5 Dark Accent 2" w:uiPriority="50"/>
+    <w:lsdException w:name="Grid Table 6 Colorful Accent 2" w:uiPriority="51"/>
+    <w:lsdException w:name="Grid Table 7 Colorful Accent 2" w:uiPriority="52"/>
+    <w:lsdException w:name="Grid Table 1 Light Accent 3" w:uiPriority="46"/>
+    <w:lsdException w:name="Grid Table 2 Accent 3" w:uiPriority="47"/>
+    <w:lsdException w:name="Grid Table 3 Accent 3" w:uiPriority="48"/>
+    <w:lsdException w:name="Grid Table 4 Accent 3" w:uiPriority="49"/>
+    <w:lsdException w:name="Grid Table 5 Dark Accent 3" w:uiPriority="50"/>
+    <w:lsdException w:name="Grid Table 6 Colorful Accent 3" w:uiPriority="51"/>
+    <w:lsdException w:name="Grid Table 7 Colorful Accent 3" w:uiPriority="52"/>
+    <w:lsdException w:name="Grid Table 1 Light Accent 4" w:uiPriority="46"/>
+    <w:lsdException w:name="Grid Table 2 Accent 4" w:uiPriority="47"/>
+    <w:lsdException w:name="Grid Table 3 Accent 4" w:uiPriority="48"/>
+    <w:lsdException w:name="Grid Table 4 Accent 4" w:uiPriority="49"/>
+    <w:lsdException w:name="Grid Table 5 Dark Accent 4" w:uiPriority="50"/>
+    <w:lsdException w:name="Grid Table 6 Colorful Accent 4" w:uiPriority="51"/>
+    <w:lsdException w:name="Grid Table 7 Colorful Accent 4" w:uiPriority="52"/>
+    <w:lsdException w:name="Grid Table 1 Light Accent 5" w:uiPriority="46"/>
+    <w:lsdException w:name="Grid Table 2 Accent 5" w:uiPriority="47"/>
+    <w:lsdException w:name="Grid Table 3 Accent 5" w:uiPriority="48"/>
+    <w:lsdException w:name="Grid Table 4 Accent 5" w:uiPriority="49"/>
+    <w:lsdException w:name="Grid Table 5 Dark Accent 5" w:uiPriority="50"/>
+    <w:lsdException w:name="Grid Table 6 Colorful Accent 5" w:uiPriority="51"/>
+    <w:lsdException w:name="Grid Table 7 Colorful Accent 5" w:uiPriority="52"/>
+    <w:lsdException w:name="Grid Table 1 Light Accent 6" w:uiPriority="46"/>
+    <w:lsdException w:name="Grid Table 2 Accent 6" w:uiPriority="47"/>
+    <w:lsdException w:name="Grid Table 3 Accent 6" w:uiPriority="48"/>
+    <w:lsdException w:name="Grid Table 4 Accent 6" w:uiPriority="49"/>
+    <w:lsdException w:name="Grid Table 5 Dark Accent 6" w:uiPriority="50"/>
+    <w:lsdException w:name="Grid Table 6 Colorful Accent 6" w:uiPriority="51"/>
+    <w:lsdException w:name="Grid Table 7 Colorful Accent 6" w:uiPriority="52"/>
+    <w:lsdException w:name="List Table 1 Light" w:uiPriority="46"/>
+    <w:lsdException w:name="List Table 2" w:uiPriority="47"/>
+    <w:lsdException w:name="List Table 3" w:uiPriority="48"/>
+    <w:lsdException w:name="List Table 4" w:uiPriority="49"/>
+    <w:lsdException w:name="List Table 5 Dark" w:uiPriority="50"/>
+    <w:lsdException w:name="List Table 6 Colorful" w:uiPriority="51"/>
+    <w:lsdException w:name="List Table 7 Colorful" w:uiPriority="52"/>
+    <w:lsdException w:name="List Table 1 Light Accent 1" w:uiPriority="46"/>
+    <w:lsdException w:name="List Table 2 Accent 1" w:uiPriority="47"/>
+    <w:lsdException w:name="List Table 3 Accent 1" w:uiPriority="48"/>
+    <w:lsdException w:name="List Table 4 Accent 1" w:uiPriority="49"/>
+    <w:lsdException w:name="List Table 5 Dark Accent 1" w:uiPriority="50"/>
+    <w:lsdException w:name="List Table 6 Colorful Accent 1" w:uiPriority="51"/>
+    <w:lsdException w:name="List Table 7 Colorful Accent 1" w:uiPriority="52"/>
+    <w:lsdException w:name="List Table 1 Light Accent 2" w:uiPriority="46"/>
+    <w:lsdException w:name="List Table 2 Accent 2" w:uiPriority="47"/>
+    <w:lsdException w:name="List Table 3 Accent 2" w:uiPriority="48"/>
+    <w:lsdException w:name="List Table 4 Accent 2" w:uiPriority="49"/>
+    <w:lsdException w:name="List Table 5 Dark Accent 2" w:uiPriority="50"/>
+    <w:lsdException w:name="List Table 6 Colorful Accent 2" w:uiPriority="51"/>
+    <w:lsdException w:name="List Table 7 Colorful Accent 2" w:uiPriority="52"/>
+    <w:lsdException w:name="List Table 1 Light Accent 3" w:uiPriority="46"/>
+    <w:lsdException w:name="List Table 2 Accent 3" w:uiPriority="47"/>
+    <w:lsdException w:name="List Table 3 Accent 3" w:uiPriority="48"/>
+    <w:lsdException w:name="List Table 4 Accent 3" w:uiPriority="49"/>
+    <w:lsdException w:name="List Table 5 Dark Accent 3" w:uiPriority="50"/>
+    <w:lsdException w:name="List Table 6 Colorful Accent 3" w:uiPriority="51"/>
+    <w:lsdException w:name="List Table 7 Colorful Accent 3" w:uiPriority="52"/>
+    <w:lsdException w:name="List Table 1 Light Accent 4" w:uiPriority="46"/>
+    <w:lsdException w:name="List Table 2 Accent 4" w:uiPriority="47"/>
+    <w:lsdException w:name="List Table 3 Accent 4" w:uiPriority="48"/>
+    <w:lsdException w:name="List Table 4 Accent 4" w:uiPriority="49"/>
+    <w:lsdException w:name="List Table 5 Dark Accent 4" w:uiPriority="50"/>
+    <w:lsdException w:name="List Table 6 Colorful Accent 4" w:uiPriority="51"/>
+    <w:lsdException w:name="List Table 7 Colorful Accent 4" w:uiPriority="52"/>
+    <w:lsdException w:name="List Table 1 Light Accent 5" w:uiPriority="46"/>
+    <w:lsdException w:name="List Table 2 Accent 5" w:uiPriority="47"/>
+    <w:lsdException w:name="List Table 3 Accent 5" w:uiPriority="48"/>
+    <w:lsdException w:name="List Table 4 Accent 5" w:uiPriority="49"/>
+    <w:lsdException w:name="List Table 5 Dark Accent 5" w:uiPriority="50"/>
+    <w:lsdException w:name="List Table 6 Colorful Accent 5" w:uiPriority="51"/>
+    <w:lsdException w:name="List Table 7 Colorful Accent 5" w:uiPriority="52"/>
+    <w:lsdException w:name="List Table 1 Light Accent 6" w:uiPriority="46"/>
+    <w:lsdException w:name="List Table 2 Accent 6" w:uiPriority="47"/>
+    <w:lsdException w:name="List Table 3 Accent 6" w:uiPriority="48"/>
+    <w:lsdException w:name="List Table 4 Accent 6" w:uiPriority="49"/>
+    <w:lsdException w:name="List Table 5 Dark Accent 6" w:uiPriority="50"/>
+    <w:lsdException w:name="List Table 6 Colorful Accent 6" w:uiPriority="51"/>
+    <w:lsdException w:name="List Table 7 Colorful Accent 6" w:uiPriority="52"/>
+    <w:lsdException w:name="Mention" w:semiHidden="1" w:unhideWhenUsed="1"/>
+    <w:lsdException w:name="Smart Hyperlink" w:semiHidden="1" w:unhideWhenUsed="1"/>
+    <w:lsdException w:name="Hashtag" w:semiHidden="1" w:unhideWhenUsed="1"/>
+    <w:lsdException w:name="Unresolved Mention" w:semiHidden="1" w:unhideWhenUsed="1"/>
+    <w:lsdException w:name="Smart Link" w:semiHidden="1" w:unhideWhenUsed="1"/>
   </w:latentStyles>
   <w:style w:type="paragraph" w:default="1" w:styleId="a">
     <w:name w:val="Normal"/>
@@ -330,6 +1670,7 @@
   <w:style w:type="character" w:default="1" w:styleId="a0">
     <w:name w:val="Default Paragraph Font"/>
     <w:uiPriority w:val="1"/>
+    <w:semiHidden/>
     <w:unhideWhenUsed/>
   </w:style>
   <w:style w:type="table" w:default="1" w:styleId="a1">
@@ -337,7 +1678,6 @@
     <w:uiPriority w:val="99"/>
     <w:semiHidden/>
     <w:unhideWhenUsed/>
-    <w:qFormat/>
     <w:tblPr>
       <w:tblInd w:w="0" w:type="dxa"/>
       <w:tblCellMar>
@@ -401,6 +1741,16 @@
     <w:uiPriority w:val="99"/>
     <w:semiHidden/>
     <w:rsid w:val="005F4840"/>
+  </w:style>
+  <w:style w:type="paragraph" w:styleId="a5">
+    <w:name w:val="List Paragraph"/>
+    <w:basedOn w:val="a"/>
+    <w:uiPriority w:val="34"/>
+    <w:qFormat/>
+    <w:rsid w:val="00AE3AFF"/>
+    <w:pPr>
+      <w:ind w:leftChars="400" w:left="800"/>
+    </w:pPr>
   </w:style>
 </w:styles>
 </file>
